--- a/Use Case/Give Feedback/UCSFeedback.docx
+++ b/Use Case/Give Feedback/UCSFeedback.docx
@@ -28,27 +28,17 @@
         <w:pStyle w:val="Titel"/>
         <w:jc w:val="right"/>
       </w:pPr>
-      <w:r>
-        <w:fldChar w:fldCharType="begin"/>
-      </w:r>
-      <w:r>
-        <w:instrText xml:space="preserve">title  \* Mergeformat </w:instrText>
-      </w:r>
-      <w:r>
-        <w:fldChar w:fldCharType="separate"/>
-      </w:r>
-      <w:r>
-        <w:t xml:space="preserve">Use-Case Specification: </w:t>
-      </w:r>
-      <w:r>
-        <w:t xml:space="preserve">Give </w:t>
-      </w:r>
-      <w:r>
-        <w:t>Feedback</w:t>
-      </w:r>
-      <w:r>
-        <w:fldChar w:fldCharType="end"/>
-      </w:r>
+      <w:fldSimple w:instr="title  \* Mergeformat ">
+        <w:r>
+          <w:t xml:space="preserve">Use-Case Specification: </w:t>
+        </w:r>
+        <w:r>
+          <w:t xml:space="preserve">Give </w:t>
+        </w:r>
+        <w:r>
+          <w:t>Feedback</w:t>
+        </w:r>
+      </w:fldSimple>
     </w:p>
     <w:p>
       <w:pPr>
@@ -998,8 +988,6 @@
         </w:rPr>
         <w:fldChar w:fldCharType="end"/>
       </w:r>
-      <w:bookmarkStart w:id="0" w:name="_GoBack"/>
-      <w:bookmarkEnd w:id="0"/>
     </w:p>
     <w:p>
       <w:pPr>
@@ -1623,32 +1611,21 @@
       <w:r>
         <w:br w:type="page"/>
       </w:r>
-      <w:r>
-        <w:lastRenderedPageBreak/>
-        <w:fldChar w:fldCharType="begin"/>
-      </w:r>
-      <w:r>
-        <w:instrText xml:space="preserve">title  \* Mergeformat </w:instrText>
-      </w:r>
-      <w:r>
-        <w:fldChar w:fldCharType="separate"/>
-      </w:r>
-      <w:r>
-        <w:t xml:space="preserve">Use-Case Specification: </w:t>
-      </w:r>
-      <w:r>
-        <w:t>Feedback</w:t>
-      </w:r>
-      <w:r>
-        <w:fldChar w:fldCharType="end"/>
-      </w:r>
-      <w:bookmarkStart w:id="1" w:name="_Toc423410237"/>
-      <w:bookmarkStart w:id="2" w:name="_Toc425054503"/>
+      <w:fldSimple w:instr="title  \* Mergeformat ">
+        <w:r>
+          <w:t xml:space="preserve">Use-Case Specification: </w:t>
+        </w:r>
+        <w:r>
+          <w:t>Feedback</w:t>
+        </w:r>
+      </w:fldSimple>
+      <w:bookmarkStart w:id="0" w:name="_Toc423410237"/>
+      <w:bookmarkStart w:id="1" w:name="_Toc425054503"/>
       <w:r>
         <w:t xml:space="preserve"> </w:t>
       </w:r>
+      <w:bookmarkEnd w:id="0"/>
       <w:bookmarkEnd w:id="1"/>
-      <w:bookmarkEnd w:id="2"/>
     </w:p>
     <w:p>
       <w:pPr>
@@ -1659,13 +1636,13 @@
       <w:pPr>
         <w:pStyle w:val="berschrift1"/>
       </w:pPr>
+      <w:bookmarkStart w:id="2" w:name="_Toc438583702"/>
       <w:bookmarkStart w:id="3" w:name="_Toc423410238"/>
       <w:bookmarkStart w:id="4" w:name="_Toc425054504"/>
-      <w:bookmarkStart w:id="5" w:name="_Toc438583702"/>
       <w:r>
         <w:t>Use-Case Name</w:t>
       </w:r>
-      <w:bookmarkEnd w:id="5"/>
+      <w:bookmarkEnd w:id="2"/>
       <w:r>
         <w:t xml:space="preserve"> </w:t>
       </w:r>
@@ -1678,13 +1655,13 @@
           <w:numId w:val="22"/>
         </w:numPr>
       </w:pPr>
-      <w:bookmarkStart w:id="6" w:name="_Toc438583703"/>
+      <w:bookmarkStart w:id="5" w:name="_Toc438583703"/>
       <w:r>
         <w:t>Brief Description</w:t>
       </w:r>
       <w:bookmarkEnd w:id="3"/>
       <w:bookmarkEnd w:id="4"/>
-      <w:bookmarkEnd w:id="6"/>
+      <w:bookmarkEnd w:id="5"/>
     </w:p>
     <w:p>
       <w:pPr>
@@ -1705,15 +1682,15 @@
         <w:pStyle w:val="berschrift1"/>
         <w:widowControl/>
       </w:pPr>
-      <w:bookmarkStart w:id="7" w:name="_Toc423410239"/>
-      <w:bookmarkStart w:id="8" w:name="_Toc425054505"/>
-      <w:bookmarkStart w:id="9" w:name="_Toc438583704"/>
+      <w:bookmarkStart w:id="6" w:name="_Toc423410239"/>
+      <w:bookmarkStart w:id="7" w:name="_Toc425054505"/>
+      <w:bookmarkStart w:id="8" w:name="_Toc438583704"/>
       <w:r>
         <w:t>Flow of Events</w:t>
       </w:r>
+      <w:bookmarkEnd w:id="6"/>
       <w:bookmarkEnd w:id="7"/>
       <w:bookmarkEnd w:id="8"/>
-      <w:bookmarkEnd w:id="9"/>
     </w:p>
     <w:p>
       <w:pPr>
@@ -1723,20 +1700,20 @@
           <w:numId w:val="23"/>
         </w:numPr>
       </w:pPr>
-      <w:bookmarkStart w:id="10" w:name="_Toc423410240"/>
-      <w:bookmarkStart w:id="11" w:name="_Toc425054506"/>
-      <w:bookmarkStart w:id="12" w:name="_Toc438583705"/>
+      <w:bookmarkStart w:id="9" w:name="_Toc423410240"/>
+      <w:bookmarkStart w:id="10" w:name="_Toc425054506"/>
+      <w:bookmarkStart w:id="11" w:name="_Toc438583705"/>
       <w:r>
         <w:t>Basic Flow</w:t>
       </w:r>
+      <w:bookmarkEnd w:id="9"/>
       <w:bookmarkEnd w:id="10"/>
       <w:bookmarkEnd w:id="11"/>
-      <w:bookmarkEnd w:id="12"/>
       <w:r>
         <w:t xml:space="preserve"> </w:t>
       </w:r>
-      <w:bookmarkStart w:id="13" w:name="_Toc423410241"/>
-      <w:bookmarkStart w:id="14" w:name="_Toc425054507"/>
+      <w:bookmarkStart w:id="12" w:name="_Toc423410241"/>
+      <w:bookmarkStart w:id="13" w:name="_Toc425054507"/>
     </w:p>
     <w:p>
       <w:pPr>
@@ -1745,6 +1722,7 @@
       <w:r>
         <w:rPr>
           <w:noProof/>
+          <w:lang w:val="en-GB" w:eastAsia="en-GB"/>
         </w:rPr>
         <w:drawing>
           <wp:inline distT="0" distB="0" distL="0" distR="0" wp14:anchorId="6442BF1B" wp14:editId="62F361AD">
@@ -1806,6 +1784,7 @@
       <w:r>
         <w:rPr>
           <w:noProof/>
+          <w:lang w:val="en-GB" w:eastAsia="en-GB"/>
         </w:rPr>
         <w:lastRenderedPageBreak/>
         <w:drawing>
@@ -1865,6 +1844,7 @@
       <w:r>
         <w:rPr>
           <w:noProof/>
+          <w:lang w:val="en-GB" w:eastAsia="en-GB"/>
         </w:rPr>
         <w:drawing>
           <wp:inline distT="0" distB="0" distL="0" distR="0" wp14:anchorId="51A8A4D4" wp14:editId="1C4E8A8C">
@@ -1937,13 +1917,13 @@
           <w:numId w:val="23"/>
         </w:numPr>
       </w:pPr>
-      <w:bookmarkStart w:id="15" w:name="_Toc438583706"/>
+      <w:bookmarkStart w:id="14" w:name="_Toc438583706"/>
       <w:r>
         <w:t>Alternative Flows</w:t>
       </w:r>
+      <w:bookmarkEnd w:id="12"/>
       <w:bookmarkEnd w:id="13"/>
       <w:bookmarkEnd w:id="14"/>
-      <w:bookmarkEnd w:id="15"/>
     </w:p>
     <w:p>
       <w:pPr>
@@ -1954,11 +1934,11 @@
           <w:numId w:val="23"/>
         </w:numPr>
       </w:pPr>
-      <w:bookmarkStart w:id="16" w:name="_Toc438583707"/>
+      <w:bookmarkStart w:id="15" w:name="_Toc438583707"/>
       <w:r>
         <w:t>Wrong Data</w:t>
       </w:r>
-      <w:bookmarkEnd w:id="16"/>
+      <w:bookmarkEnd w:id="15"/>
     </w:p>
     <w:p>
       <w:pPr>
@@ -1977,7 +1957,7 @@
           <w:numId w:val="23"/>
         </w:numPr>
       </w:pPr>
-      <w:bookmarkStart w:id="17" w:name="_Toc438583708"/>
+      <w:bookmarkStart w:id="16" w:name="_Toc438583708"/>
       <w:r>
         <w:t xml:space="preserve">Ticket </w:t>
       </w:r>
@@ -1987,7 +1967,7 @@
       <w:r>
         <w:t xml:space="preserve"> reach server</w:t>
       </w:r>
-      <w:bookmarkEnd w:id="17"/>
+      <w:bookmarkEnd w:id="16"/>
     </w:p>
     <w:p>
       <w:pPr>
@@ -2010,60 +1990,70 @@
     <w:p>
       <w:pPr>
         <w:pStyle w:val="berschrift1"/>
-        <w:numPr>
-          <w:ilvl w:val="0"/>
-          <w:numId w:val="23"/>
-        </w:numPr>
-      </w:pPr>
-      <w:bookmarkStart w:id="18" w:name="_Toc423410251"/>
-      <w:bookmarkStart w:id="19" w:name="_Toc425054510"/>
-      <w:bookmarkStart w:id="20" w:name="_Toc438583709"/>
-      <w:r>
-        <w:t>Special Requirements</w:t>
-      </w:r>
+      </w:pPr>
+      <w:bookmarkStart w:id="17" w:name="_Toc423410251"/>
+      <w:bookmarkStart w:id="18" w:name="_Toc425054510"/>
+      <w:bookmarkStart w:id="19" w:name="_Toc438583709"/>
+      <w:r>
+        <w:t>Special</w:t>
+      </w:r>
+      <w:r>
+        <w:t xml:space="preserve"> Requirements</w:t>
+      </w:r>
+      <w:bookmarkEnd w:id="17"/>
       <w:bookmarkEnd w:id="18"/>
       <w:bookmarkEnd w:id="19"/>
+    </w:p>
+    <w:p>
+      <w:pPr>
+        <w:ind w:left="720"/>
+      </w:pPr>
+      <w:r>
+        <w:t>n/a</w:t>
+      </w:r>
+    </w:p>
+    <w:p>
+      <w:pPr>
+        <w:pStyle w:val="berschrift1"/>
+      </w:pPr>
+      <w:bookmarkStart w:id="20" w:name="_Toc423410253"/>
+      <w:bookmarkStart w:id="21" w:name="_Toc425054512"/>
+      <w:bookmarkStart w:id="22" w:name="_Toc438583710"/>
+      <w:r>
+        <w:t>Preconditions</w:t>
+      </w:r>
       <w:bookmarkEnd w:id="20"/>
-    </w:p>
-    <w:p>
-      <w:pPr>
-        <w:ind w:left="720"/>
-      </w:pPr>
-      <w:r>
-        <w:t>n/a</w:t>
-      </w:r>
-    </w:p>
-    <w:p>
-      <w:pPr>
-        <w:pStyle w:val="berschrift1"/>
-        <w:widowControl/>
-        <w:numPr>
-          <w:ilvl w:val="0"/>
-          <w:numId w:val="23"/>
-        </w:numPr>
-      </w:pPr>
-      <w:bookmarkStart w:id="21" w:name="_Toc423410253"/>
-      <w:bookmarkStart w:id="22" w:name="_Toc425054512"/>
-      <w:bookmarkStart w:id="23" w:name="_Toc438583710"/>
-      <w:r>
-        <w:t>Preconditions</w:t>
-      </w:r>
       <w:bookmarkEnd w:id="21"/>
       <w:bookmarkEnd w:id="22"/>
+    </w:p>
+    <w:p>
+      <w:pPr>
+        <w:pStyle w:val="berschrift2"/>
+      </w:pPr>
+      <w:bookmarkStart w:id="23" w:name="_Toc438583711"/>
+      <w:r>
+        <w:t xml:space="preserve">App </w:t>
+      </w:r>
+      <w:r>
+        <w:t>started</w:t>
+      </w:r>
       <w:bookmarkEnd w:id="23"/>
     </w:p>
     <w:p>
       <w:pPr>
+        <w:ind w:left="720"/>
+      </w:pPr>
+      <w:r>
+        <w:t>The app must be running.</w:t>
+      </w:r>
+    </w:p>
+    <w:p>
+      <w:pPr>
         <w:pStyle w:val="berschrift2"/>
-        <w:widowControl/>
-        <w:numPr>
-          <w:ilvl w:val="1"/>
-          <w:numId w:val="23"/>
-        </w:numPr>
-      </w:pPr>
-      <w:bookmarkStart w:id="24" w:name="_Toc438583711"/>
-      <w:r>
-        <w:t>App started</w:t>
+      </w:pPr>
+      <w:bookmarkStart w:id="24" w:name="_Toc438583712"/>
+      <w:r>
+        <w:t>Internet Connection</w:t>
       </w:r>
       <w:bookmarkEnd w:id="24"/>
     </w:p>
@@ -2072,128 +2062,183 @@
         <w:ind w:left="720"/>
       </w:pPr>
       <w:r>
-        <w:t>The app must be running.</w:t>
+        <w:t>To submit feedback or a message</w:t>
+      </w:r>
+      <w:r>
+        <w:t>, an internet connection is necessary.</w:t>
       </w:r>
     </w:p>
     <w:p>
       <w:pPr>
         <w:pStyle w:val="berschrift2"/>
-        <w:numPr>
-          <w:ilvl w:val="1"/>
-          <w:numId w:val="23"/>
-        </w:numPr>
-      </w:pPr>
-      <w:bookmarkStart w:id="25" w:name="_Toc438583712"/>
-      <w:r>
-        <w:t>Internet Connection</w:t>
+      </w:pPr>
+      <w:bookmarkStart w:id="25" w:name="_Toc438583713"/>
+      <w:r>
+        <w:t xml:space="preserve">Response </w:t>
+      </w:r>
+      <w:r>
+        <w:t>possibility</w:t>
       </w:r>
       <w:bookmarkEnd w:id="25"/>
+      <w:r>
+        <w:t xml:space="preserve"> </w:t>
+      </w:r>
     </w:p>
     <w:p>
       <w:pPr>
         <w:ind w:left="720"/>
       </w:pPr>
       <w:r>
-        <w:t>To submit feedback or a message</w:t>
-      </w:r>
-      <w:r>
-        <w:t>, an internet connection is necessary.</w:t>
-      </w:r>
-    </w:p>
-    <w:p>
-      <w:pPr>
-        <w:pStyle w:val="berschrift2"/>
-        <w:numPr>
-          <w:ilvl w:val="1"/>
-          <w:numId w:val="23"/>
-        </w:numPr>
-      </w:pPr>
-      <w:bookmarkStart w:id="26" w:name="_Toc438583713"/>
-      <w:r>
-        <w:t>Response possibility</w:t>
+        <w:t>If the user wants a response to his feedback or his question, he needs to be logged in or submit an email address as well.</w:t>
+      </w:r>
+    </w:p>
+    <w:p>
+      <w:pPr>
+        <w:pStyle w:val="berschrift1"/>
+      </w:pPr>
+      <w:bookmarkStart w:id="26" w:name="_Toc423410255"/>
+      <w:bookmarkStart w:id="27" w:name="_Toc425054514"/>
+      <w:bookmarkStart w:id="28" w:name="_Toc438583714"/>
+      <w:proofErr w:type="spellStart"/>
+      <w:r>
+        <w:t>Postconditions</w:t>
       </w:r>
       <w:bookmarkEnd w:id="26"/>
-      <w:r>
-        <w:t xml:space="preserve"> </w:t>
-      </w:r>
-    </w:p>
-    <w:p>
-      <w:pPr>
-        <w:ind w:left="720"/>
-      </w:pPr>
-      <w:r>
-        <w:t>If the user wants a response to his feedback or his question, he needs to be logged in or submit an email address as well.</w:t>
-      </w:r>
-    </w:p>
-    <w:p>
-      <w:pPr>
-        <w:pStyle w:val="berschrift1"/>
-        <w:widowControl/>
-        <w:numPr>
-          <w:ilvl w:val="0"/>
-          <w:numId w:val="23"/>
-        </w:numPr>
-      </w:pPr>
-      <w:bookmarkStart w:id="27" w:name="_Toc423410255"/>
-      <w:bookmarkStart w:id="28" w:name="_Toc425054514"/>
-      <w:bookmarkStart w:id="29" w:name="_Toc438583714"/>
-      <w:proofErr w:type="spellStart"/>
-      <w:r>
-        <w:t>Postconditions</w:t>
-      </w:r>
       <w:bookmarkEnd w:id="27"/>
       <w:bookmarkEnd w:id="28"/>
+      <w:proofErr w:type="spellEnd"/>
+    </w:p>
+    <w:p>
+      <w:pPr>
+        <w:pStyle w:val="berschrift2"/>
+      </w:pPr>
+      <w:bookmarkStart w:id="29" w:name="_Toc438583715"/>
+      <w:r>
+        <w:t>Notification</w:t>
+      </w:r>
+      <w:r>
+        <w:t xml:space="preserve"> if feedback is successfully submitted</w:t>
+      </w:r>
       <w:bookmarkEnd w:id="29"/>
-      <w:proofErr w:type="spellEnd"/>
-    </w:p>
-    <w:p>
-      <w:pPr>
-        <w:pStyle w:val="berschrift2"/>
-        <w:widowControl/>
-        <w:numPr>
-          <w:ilvl w:val="1"/>
-          <w:numId w:val="23"/>
-        </w:numPr>
-      </w:pPr>
-      <w:bookmarkStart w:id="30" w:name="_Toc438583715"/>
-      <w:r>
-        <w:t>Notification if feedback is successfully submitted</w:t>
+    </w:p>
+    <w:p>
+      <w:pPr>
+        <w:ind w:left="720"/>
+      </w:pPr>
+      <w:r>
+        <w:t>As soon as the feedback/the question reached the server, a notification will be send to the user.</w:t>
+      </w:r>
+    </w:p>
+    <w:p>
+      <w:pPr>
+        <w:pStyle w:val="berschrift1"/>
+      </w:pPr>
+      <w:bookmarkStart w:id="30" w:name="_Toc438583716"/>
+      <w:r>
+        <w:t>Extension</w:t>
+      </w:r>
+      <w:r>
+        <w:t xml:space="preserve"> Points</w:t>
       </w:r>
       <w:bookmarkEnd w:id="30"/>
     </w:p>
     <w:p>
       <w:pPr>
+        <w:ind w:firstLine="720"/>
+      </w:pPr>
+      <w:r>
+        <w:t>n/a</w:t>
+      </w:r>
+    </w:p>
+    <w:p>
+      <w:pPr>
+        <w:pStyle w:val="berschrift1"/>
+      </w:pPr>
+      <w:r>
+        <w:t>Function Points</w:t>
+      </w:r>
+    </w:p>
+    <w:p>
+      <w:pPr>
+        <w:jc w:val="center"/>
+      </w:pPr>
+      <w:r>
+        <w:rPr>
+          <w:noProof/>
+          <w:lang w:val="en-GB" w:eastAsia="en-GB"/>
+        </w:rPr>
+        <w:drawing>
+          <wp:inline distT="0" distB="0" distL="0" distR="0" wp14:anchorId="312DED15" wp14:editId="21BB0EE7">
+            <wp:extent cx="5943600" cy="2752013"/>
+            <wp:effectExtent l="0" t="0" r="0" b="0"/>
+            <wp:docPr id="5" name="Grafik 5" descr="F:\Documents\GitHub\documents\Use Case\Give Feedback\fp.png"/>
+            <wp:cNvGraphicFramePr>
+              <a:graphicFrameLocks xmlns:a="http://schemas.openxmlformats.org/drawingml/2006/main" noChangeAspect="1"/>
+            </wp:cNvGraphicFramePr>
+            <a:graphic xmlns:a="http://schemas.openxmlformats.org/drawingml/2006/main">
+              <a:graphicData uri="http://schemas.openxmlformats.org/drawingml/2006/picture">
+                <pic:pic xmlns:pic="http://schemas.openxmlformats.org/drawingml/2006/picture">
+                  <pic:nvPicPr>
+                    <pic:cNvPr id="0" name="Picture 2" descr="F:\Documents\GitHub\documents\Use Case\Give Feedback\fp.png"/>
+                    <pic:cNvPicPr>
+                      <a:picLocks noChangeAspect="1" noChangeArrowheads="1"/>
+                    </pic:cNvPicPr>
+                  </pic:nvPicPr>
+                  <pic:blipFill>
+                    <a:blip r:embed="rId11">
+                      <a:extLst>
+                        <a:ext uri="{28A0092B-C50C-407E-A947-70E740481C1C}">
+                          <a14:useLocalDpi xmlns:a14="http://schemas.microsoft.com/office/drawing/2010/main" val="0"/>
+                        </a:ext>
+                      </a:extLst>
+                    </a:blip>
+                    <a:srcRect/>
+                    <a:stretch>
+                      <a:fillRect/>
+                    </a:stretch>
+                  </pic:blipFill>
+                  <pic:spPr bwMode="auto">
+                    <a:xfrm>
+                      <a:off x="0" y="0"/>
+                      <a:ext cx="5943600" cy="2752013"/>
+                    </a:xfrm>
+                    <a:prstGeom prst="rect">
+                      <a:avLst/>
+                    </a:prstGeom>
+                    <a:noFill/>
+                    <a:ln>
+                      <a:noFill/>
+                    </a:ln>
+                  </pic:spPr>
+                </pic:pic>
+              </a:graphicData>
+            </a:graphic>
+          </wp:inline>
+        </w:drawing>
+      </w:r>
+    </w:p>
+    <w:p>
+      <w:pPr>
         <w:ind w:left="720"/>
       </w:pPr>
       <w:r>
-        <w:t>As soon as the feedback/the question reached the server, a notification will be send to the user.</w:t>
-      </w:r>
-    </w:p>
-    <w:p>
-      <w:pPr>
-        <w:pStyle w:val="berschrift1"/>
-        <w:numPr>
-          <w:ilvl w:val="0"/>
-          <w:numId w:val="23"/>
-        </w:numPr>
-      </w:pPr>
-      <w:bookmarkStart w:id="31" w:name="_Toc438583716"/>
-      <w:r>
-        <w:t>Extension Points</w:t>
-      </w:r>
+        <w:t xml:space="preserve">This results in a function point calculation of </w:t>
+      </w:r>
+      <w:r>
+        <w:rPr>
+          <w:b/>
+        </w:rPr>
+        <w:t>14.9</w:t>
+      </w:r>
+      <w:r>
+        <w:t>.</w:t>
+      </w:r>
+      <w:bookmarkStart w:id="31" w:name="_GoBack"/>
       <w:bookmarkEnd w:id="31"/>
     </w:p>
-    <w:p>
-      <w:pPr>
-        <w:ind w:firstLine="720"/>
-      </w:pPr>
-      <w:r>
-        <w:t>n/a</w:t>
-      </w:r>
-    </w:p>
     <w:sectPr>
-      <w:headerReference w:type="default" r:id="rId11"/>
-      <w:footerReference w:type="default" r:id="rId12"/>
+      <w:headerReference w:type="default" r:id="rId12"/>
+      <w:footerReference w:type="default" r:id="rId13"/>
       <w:endnotePr>
         <w:numFmt w:val="decimal"/>
       </w:endnotePr>
@@ -2304,7 +2349,7 @@
             <w:rPr>
               <w:noProof/>
             </w:rPr>
-            <w:t>2015</w:t>
+            <w:t>2016</w:t>
           </w:r>
           <w:r>
             <w:fldChar w:fldCharType="end"/>
@@ -2518,21 +2563,11 @@
               <w:tab w:val="left" w:pos="4680"/>
             </w:tabs>
           </w:pPr>
-          <w:r>
-            <w:fldChar w:fldCharType="begin"/>
-          </w:r>
-          <w:r>
-            <w:instrText xml:space="preserve">title  \* Mergeformat </w:instrText>
-          </w:r>
-          <w:r>
-            <w:fldChar w:fldCharType="separate"/>
-          </w:r>
-          <w:r>
-            <w:t>Use-Case Specification: Feedback</w:t>
-          </w:r>
-          <w:r>
-            <w:fldChar w:fldCharType="end"/>
-          </w:r>
+          <w:fldSimple w:instr="title  \* Mergeformat ">
+            <w:r>
+              <w:t>Use-Case Specification: Feedback</w:t>
+            </w:r>
+          </w:fldSimple>
           <w:r>
             <w:tab/>
           </w:r>

--- a/Use Case/Give Feedback/UCSFeedback.docx
+++ b/Use Case/Give Feedback/UCSFeedback.docx
@@ -28,17 +28,27 @@
         <w:pStyle w:val="Titel"/>
         <w:jc w:val="right"/>
       </w:pPr>
-      <w:fldSimple w:instr="title  \* Mergeformat ">
-        <w:r>
-          <w:t xml:space="preserve">Use-Case Specification: </w:t>
-        </w:r>
-        <w:r>
-          <w:t xml:space="preserve">Give </w:t>
-        </w:r>
-        <w:r>
-          <w:t>Feedback</w:t>
-        </w:r>
-      </w:fldSimple>
+      <w:r>
+        <w:fldChar w:fldCharType="begin"/>
+      </w:r>
+      <w:r>
+        <w:instrText xml:space="preserve">title  \* Mergeformat </w:instrText>
+      </w:r>
+      <w:r>
+        <w:fldChar w:fldCharType="separate"/>
+      </w:r>
+      <w:r>
+        <w:t xml:space="preserve">Use-Case Specification: </w:t>
+      </w:r>
+      <w:r>
+        <w:t xml:space="preserve">Give </w:t>
+      </w:r>
+      <w:r>
+        <w:t>Feedback</w:t>
+      </w:r>
+      <w:r>
+        <w:fldChar w:fldCharType="end"/>
+      </w:r>
     </w:p>
     <w:p>
       <w:pPr>
@@ -1611,14 +1621,25 @@
       <w:r>
         <w:br w:type="page"/>
       </w:r>
-      <w:fldSimple w:instr="title  \* Mergeformat ">
-        <w:r>
-          <w:t xml:space="preserve">Use-Case Specification: </w:t>
-        </w:r>
-        <w:r>
-          <w:t>Feedback</w:t>
-        </w:r>
-      </w:fldSimple>
+      <w:r>
+        <w:lastRenderedPageBreak/>
+        <w:fldChar w:fldCharType="begin"/>
+      </w:r>
+      <w:r>
+        <w:instrText xml:space="preserve">title  \* Mergeformat </w:instrText>
+      </w:r>
+      <w:r>
+        <w:fldChar w:fldCharType="separate"/>
+      </w:r>
+      <w:r>
+        <w:t xml:space="preserve">Use-Case Specification: </w:t>
+      </w:r>
+      <w:r>
+        <w:t>Feedback</w:t>
+      </w:r>
+      <w:r>
+        <w:fldChar w:fldCharType="end"/>
+      </w:r>
       <w:bookmarkStart w:id="0" w:name="_Toc423410237"/>
       <w:bookmarkStart w:id="1" w:name="_Toc425054503"/>
       <w:r>
@@ -1781,6 +1802,11 @@
       <w:r>
         <w:br w:type="page"/>
       </w:r>
+    </w:p>
+    <w:p>
+      <w:pPr>
+        <w:jc w:val="center"/>
+      </w:pPr>
       <w:r>
         <w:rPr>
           <w:noProof/>
@@ -1788,10 +1814,10 @@
         </w:rPr>
         <w:lastRenderedPageBreak/>
         <w:drawing>
-          <wp:inline distT="0" distB="0" distL="0" distR="0" wp14:anchorId="5C60A59C" wp14:editId="7A3824F6">
-            <wp:extent cx="3895725" cy="3371850"/>
-            <wp:effectExtent l="0" t="0" r="9525" b="0"/>
-            <wp:docPr id="2" name="Grafik 2" descr="C:\Users\Felix Morsbach\Documents\GitHub\documents\Use Case\Give Feedback\FeatureFile-1.PNG"/>
+          <wp:inline distT="0" distB="0" distL="0" distR="0" wp14:anchorId="50A45F96" wp14:editId="1D0BE4E6">
+            <wp:extent cx="4250055" cy="3364865"/>
+            <wp:effectExtent l="0" t="0" r="0" b="6985"/>
+            <wp:docPr id="4" name="Grafik 4" descr="F:\Documents\GitHub\documents\Use Case\Give Feedback\FeatureFile.PNG"/>
             <wp:cNvGraphicFramePr>
               <a:graphicFrameLocks xmlns:a="http://schemas.openxmlformats.org/drawingml/2006/main" noChangeAspect="1"/>
             </wp:cNvGraphicFramePr>
@@ -1799,7 +1825,7 @@
               <a:graphicData uri="http://schemas.openxmlformats.org/drawingml/2006/picture">
                 <pic:pic xmlns:pic="http://schemas.openxmlformats.org/drawingml/2006/picture">
                   <pic:nvPicPr>
-                    <pic:cNvPr id="0" name="Picture 1" descr="C:\Users\Felix Morsbach\Documents\GitHub\documents\Use Case\Give Feedback\FeatureFile-1.PNG"/>
+                    <pic:cNvPr id="0" name="Picture 1" descr="F:\Documents\GitHub\documents\Use Case\Give Feedback\FeatureFile.PNG"/>
                     <pic:cNvPicPr>
                       <a:picLocks noChangeAspect="1" noChangeArrowheads="1"/>
                     </pic:cNvPicPr>
@@ -1820,7 +1846,7 @@
                   <pic:spPr bwMode="auto">
                     <a:xfrm>
                       <a:off x="0" y="0"/>
-                      <a:ext cx="3895725" cy="3371850"/>
+                      <a:ext cx="4250055" cy="3364865"/>
                     </a:xfrm>
                     <a:prstGeom prst="rect">
                       <a:avLst/>
@@ -1836,65 +1862,8 @@
           </wp:inline>
         </w:drawing>
       </w:r>
-    </w:p>
-    <w:p>
-      <w:pPr>
-        <w:jc w:val="center"/>
-      </w:pPr>
-      <w:r>
-        <w:rPr>
-          <w:noProof/>
-          <w:lang w:val="en-GB" w:eastAsia="en-GB"/>
-        </w:rPr>
-        <w:drawing>
-          <wp:inline distT="0" distB="0" distL="0" distR="0" wp14:anchorId="51A8A4D4" wp14:editId="1C4E8A8C">
-            <wp:extent cx="3886200" cy="3009900"/>
-            <wp:effectExtent l="0" t="0" r="0" b="0"/>
-            <wp:docPr id="3" name="Grafik 3" descr="C:\Users\Felix Morsbach\Documents\GitHub\documents\Use Case\Give Feedback\FeatureFile-2.PNG"/>
-            <wp:cNvGraphicFramePr>
-              <a:graphicFrameLocks xmlns:a="http://schemas.openxmlformats.org/drawingml/2006/main" noChangeAspect="1"/>
-            </wp:cNvGraphicFramePr>
-            <a:graphic xmlns:a="http://schemas.openxmlformats.org/drawingml/2006/main">
-              <a:graphicData uri="http://schemas.openxmlformats.org/drawingml/2006/picture">
-                <pic:pic xmlns:pic="http://schemas.openxmlformats.org/drawingml/2006/picture">
-                  <pic:nvPicPr>
-                    <pic:cNvPr id="0" name="Picture 2" descr="C:\Users\Felix Morsbach\Documents\GitHub\documents\Use Case\Give Feedback\FeatureFile-2.PNG"/>
-                    <pic:cNvPicPr>
-                      <a:picLocks noChangeAspect="1" noChangeArrowheads="1"/>
-                    </pic:cNvPicPr>
-                  </pic:nvPicPr>
-                  <pic:blipFill>
-                    <a:blip r:embed="rId10">
-                      <a:extLst>
-                        <a:ext uri="{28A0092B-C50C-407E-A947-70E740481C1C}">
-                          <a14:useLocalDpi xmlns:a14="http://schemas.microsoft.com/office/drawing/2010/main" val="0"/>
-                        </a:ext>
-                      </a:extLst>
-                    </a:blip>
-                    <a:srcRect/>
-                    <a:stretch>
-                      <a:fillRect/>
-                    </a:stretch>
-                  </pic:blipFill>
-                  <pic:spPr bwMode="auto">
-                    <a:xfrm>
-                      <a:off x="0" y="0"/>
-                      <a:ext cx="3886200" cy="3009900"/>
-                    </a:xfrm>
-                    <a:prstGeom prst="rect">
-                      <a:avLst/>
-                    </a:prstGeom>
-                    <a:noFill/>
-                    <a:ln>
-                      <a:noFill/>
-                    </a:ln>
-                  </pic:spPr>
-                </pic:pic>
-              </a:graphicData>
-            </a:graphic>
-          </wp:inline>
-        </w:drawing>
-      </w:r>
+      <w:bookmarkStart w:id="14" w:name="_GoBack"/>
+      <w:bookmarkEnd w:id="14"/>
       <w:r>
         <w:br w:type="textWrapping" w:clear="all"/>
       </w:r>
@@ -1917,13 +1886,13 @@
           <w:numId w:val="23"/>
         </w:numPr>
       </w:pPr>
-      <w:bookmarkStart w:id="14" w:name="_Toc438583706"/>
+      <w:bookmarkStart w:id="15" w:name="_Toc438583706"/>
       <w:r>
         <w:t>Alternative Flows</w:t>
       </w:r>
       <w:bookmarkEnd w:id="12"/>
       <w:bookmarkEnd w:id="13"/>
-      <w:bookmarkEnd w:id="14"/>
+      <w:bookmarkEnd w:id="15"/>
     </w:p>
     <w:p>
       <w:pPr>
@@ -1934,11 +1903,11 @@
           <w:numId w:val="23"/>
         </w:numPr>
       </w:pPr>
-      <w:bookmarkStart w:id="15" w:name="_Toc438583707"/>
+      <w:bookmarkStart w:id="16" w:name="_Toc438583707"/>
       <w:r>
         <w:t>Wrong Data</w:t>
       </w:r>
-      <w:bookmarkEnd w:id="15"/>
+      <w:bookmarkEnd w:id="16"/>
     </w:p>
     <w:p>
       <w:pPr>
@@ -1957,7 +1926,7 @@
           <w:numId w:val="23"/>
         </w:numPr>
       </w:pPr>
-      <w:bookmarkStart w:id="16" w:name="_Toc438583708"/>
+      <w:bookmarkStart w:id="17" w:name="_Toc438583708"/>
       <w:r>
         <w:t xml:space="preserve">Ticket </w:t>
       </w:r>
@@ -1967,7 +1936,7 @@
       <w:r>
         <w:t xml:space="preserve"> reach server</w:t>
       </w:r>
-      <w:bookmarkEnd w:id="16"/>
+      <w:bookmarkEnd w:id="17"/>
     </w:p>
     <w:p>
       <w:pPr>
@@ -1980,29 +1949,25 @@
         <w:t>.</w:t>
       </w:r>
       <w:r>
-        <w:t xml:space="preserve"> He will be asked to try it </w:t>
-      </w:r>
-      <w:r>
-        <w:lastRenderedPageBreak/>
-        <w:t xml:space="preserve">again later. </w:t>
+        <w:t xml:space="preserve"> He will be asked to try it again later. </w:t>
       </w:r>
     </w:p>
     <w:p>
       <w:pPr>
         <w:pStyle w:val="berschrift1"/>
       </w:pPr>
-      <w:bookmarkStart w:id="17" w:name="_Toc423410251"/>
-      <w:bookmarkStart w:id="18" w:name="_Toc425054510"/>
-      <w:bookmarkStart w:id="19" w:name="_Toc438583709"/>
+      <w:bookmarkStart w:id="18" w:name="_Toc423410251"/>
+      <w:bookmarkStart w:id="19" w:name="_Toc425054510"/>
+      <w:bookmarkStart w:id="20" w:name="_Toc438583709"/>
       <w:r>
         <w:t>Special</w:t>
       </w:r>
       <w:r>
         <w:t xml:space="preserve"> Requirements</w:t>
       </w:r>
-      <w:bookmarkEnd w:id="17"/>
       <w:bookmarkEnd w:id="18"/>
       <w:bookmarkEnd w:id="19"/>
+      <w:bookmarkEnd w:id="20"/>
     </w:p>
     <w:p>
       <w:pPr>
@@ -2016,28 +1981,28 @@
       <w:pPr>
         <w:pStyle w:val="berschrift1"/>
       </w:pPr>
-      <w:bookmarkStart w:id="20" w:name="_Toc423410253"/>
-      <w:bookmarkStart w:id="21" w:name="_Toc425054512"/>
-      <w:bookmarkStart w:id="22" w:name="_Toc438583710"/>
+      <w:bookmarkStart w:id="21" w:name="_Toc423410253"/>
+      <w:bookmarkStart w:id="22" w:name="_Toc425054512"/>
+      <w:bookmarkStart w:id="23" w:name="_Toc438583710"/>
       <w:r>
         <w:t>Preconditions</w:t>
       </w:r>
-      <w:bookmarkEnd w:id="20"/>
       <w:bookmarkEnd w:id="21"/>
       <w:bookmarkEnd w:id="22"/>
+      <w:bookmarkEnd w:id="23"/>
     </w:p>
     <w:p>
       <w:pPr>
         <w:pStyle w:val="berschrift2"/>
       </w:pPr>
-      <w:bookmarkStart w:id="23" w:name="_Toc438583711"/>
+      <w:bookmarkStart w:id="24" w:name="_Toc438583711"/>
       <w:r>
         <w:t xml:space="preserve">App </w:t>
       </w:r>
       <w:r>
         <w:t>started</w:t>
       </w:r>
-      <w:bookmarkEnd w:id="23"/>
+      <w:bookmarkEnd w:id="24"/>
     </w:p>
     <w:p>
       <w:pPr>
@@ -2051,11 +2016,11 @@
       <w:pPr>
         <w:pStyle w:val="berschrift2"/>
       </w:pPr>
-      <w:bookmarkStart w:id="24" w:name="_Toc438583712"/>
+      <w:bookmarkStart w:id="25" w:name="_Toc438583712"/>
       <w:r>
         <w:t>Internet Connection</w:t>
       </w:r>
-      <w:bookmarkEnd w:id="24"/>
+      <w:bookmarkEnd w:id="25"/>
     </w:p>
     <w:p>
       <w:pPr>
@@ -2072,14 +2037,14 @@
       <w:pPr>
         <w:pStyle w:val="berschrift2"/>
       </w:pPr>
-      <w:bookmarkStart w:id="25" w:name="_Toc438583713"/>
+      <w:bookmarkStart w:id="26" w:name="_Toc438583713"/>
       <w:r>
         <w:t xml:space="preserve">Response </w:t>
       </w:r>
       <w:r>
         <w:t>possibility</w:t>
       </w:r>
-      <w:bookmarkEnd w:id="25"/>
+      <w:bookmarkEnd w:id="26"/>
       <w:r>
         <w:t xml:space="preserve"> </w:t>
       </w:r>
@@ -2096,30 +2061,30 @@
       <w:pPr>
         <w:pStyle w:val="berschrift1"/>
       </w:pPr>
-      <w:bookmarkStart w:id="26" w:name="_Toc423410255"/>
-      <w:bookmarkStart w:id="27" w:name="_Toc425054514"/>
-      <w:bookmarkStart w:id="28" w:name="_Toc438583714"/>
+      <w:bookmarkStart w:id="27" w:name="_Toc423410255"/>
+      <w:bookmarkStart w:id="28" w:name="_Toc425054514"/>
+      <w:bookmarkStart w:id="29" w:name="_Toc438583714"/>
       <w:proofErr w:type="spellStart"/>
       <w:r>
         <w:t>Postconditions</w:t>
       </w:r>
-      <w:bookmarkEnd w:id="26"/>
       <w:bookmarkEnd w:id="27"/>
       <w:bookmarkEnd w:id="28"/>
+      <w:bookmarkEnd w:id="29"/>
       <w:proofErr w:type="spellEnd"/>
     </w:p>
     <w:p>
       <w:pPr>
         <w:pStyle w:val="berschrift2"/>
       </w:pPr>
-      <w:bookmarkStart w:id="29" w:name="_Toc438583715"/>
+      <w:bookmarkStart w:id="30" w:name="_Toc438583715"/>
       <w:r>
         <w:t>Notification</w:t>
       </w:r>
       <w:r>
         <w:t xml:space="preserve"> if feedback is successfully submitted</w:t>
       </w:r>
-      <w:bookmarkEnd w:id="29"/>
+      <w:bookmarkEnd w:id="30"/>
     </w:p>
     <w:p>
       <w:pPr>
@@ -2133,14 +2098,15 @@
       <w:pPr>
         <w:pStyle w:val="berschrift1"/>
       </w:pPr>
-      <w:bookmarkStart w:id="30" w:name="_Toc438583716"/>
-      <w:r>
+      <w:bookmarkStart w:id="31" w:name="_Toc438583716"/>
+      <w:r>
+        <w:lastRenderedPageBreak/>
         <w:t>Extension</w:t>
       </w:r>
       <w:r>
         <w:t xml:space="preserve"> Points</w:t>
       </w:r>
-      <w:bookmarkEnd w:id="30"/>
+      <w:bookmarkEnd w:id="31"/>
     </w:p>
     <w:p>
       <w:pPr>
@@ -2185,7 +2151,7 @@
                     </pic:cNvPicPr>
                   </pic:nvPicPr>
                   <pic:blipFill>
-                    <a:blip r:embed="rId11">
+                    <a:blip r:embed="rId10">
                       <a:extLst>
                         <a:ext uri="{28A0092B-C50C-407E-A947-70E740481C1C}">
                           <a14:useLocalDpi xmlns:a14="http://schemas.microsoft.com/office/drawing/2010/main" val="0"/>
@@ -2233,12 +2199,10 @@
       <w:r>
         <w:t>.</w:t>
       </w:r>
-      <w:bookmarkStart w:id="31" w:name="_GoBack"/>
-      <w:bookmarkEnd w:id="31"/>
     </w:p>
     <w:sectPr>
-      <w:headerReference w:type="default" r:id="rId12"/>
-      <w:footerReference w:type="default" r:id="rId13"/>
+      <w:headerReference w:type="default" r:id="rId11"/>
+      <w:footerReference w:type="default" r:id="rId12"/>
       <w:endnotePr>
         <w:numFmt w:val="decimal"/>
       </w:endnotePr>
@@ -2563,11 +2527,21 @@
               <w:tab w:val="left" w:pos="4680"/>
             </w:tabs>
           </w:pPr>
-          <w:fldSimple w:instr="title  \* Mergeformat ">
-            <w:r>
-              <w:t>Use-Case Specification: Feedback</w:t>
-            </w:r>
-          </w:fldSimple>
+          <w:r>
+            <w:fldChar w:fldCharType="begin"/>
+          </w:r>
+          <w:r>
+            <w:instrText xml:space="preserve">title  \* Mergeformat </w:instrText>
+          </w:r>
+          <w:r>
+            <w:fldChar w:fldCharType="separate"/>
+          </w:r>
+          <w:r>
+            <w:t>Use-Case Specification: Feedback</w:t>
+          </w:r>
+          <w:r>
+            <w:fldChar w:fldCharType="end"/>
+          </w:r>
           <w:r>
             <w:tab/>
           </w:r>

--- a/Use Case/Give Feedback/UCSFeedback.docx
+++ b/Use Case/Give Feedback/UCSFeedback.docx
@@ -1,54 +1,34 @@
 
 <file path=word/document.xml><?xml version="1.0" encoding="utf-8"?>
-<w:document xmlns:wpc="http://schemas.microsoft.com/office/word/2010/wordprocessingCanvas" xmlns:mc="http://schemas.openxmlformats.org/markup-compatibility/2006" xmlns:o="urn:schemas-microsoft-com:office:office" xmlns:r="http://schemas.openxmlformats.org/officeDocument/2006/relationships" xmlns:m="http://schemas.openxmlformats.org/officeDocument/2006/math" xmlns:v="urn:schemas-microsoft-com:vml" xmlns:wp14="http://schemas.microsoft.com/office/word/2010/wordprocessingDrawing" xmlns:wp="http://schemas.openxmlformats.org/drawingml/2006/wordprocessingDrawing" xmlns:w10="urn:schemas-microsoft-com:office:word" xmlns:w="http://schemas.openxmlformats.org/wordprocessingml/2006/main" xmlns:w14="http://schemas.microsoft.com/office/word/2010/wordml" xmlns:w15="http://schemas.microsoft.com/office/word/2012/wordml" xmlns:wpg="http://schemas.microsoft.com/office/word/2010/wordprocessingGroup" xmlns:wpi="http://schemas.microsoft.com/office/word/2010/wordprocessingInk" xmlns:wne="http://schemas.microsoft.com/office/word/2006/wordml" xmlns:wps="http://schemas.microsoft.com/office/word/2010/wordprocessingShape" mc:Ignorable="w14 w15 wp14">
+<w:document xmlns:wpc="http://schemas.microsoft.com/office/word/2010/wordprocessingCanvas" xmlns:cx="http://schemas.microsoft.com/office/drawing/2014/chartex" xmlns:cx1="http://schemas.microsoft.com/office/drawing/2015/9/8/chartex" xmlns:cx2="http://schemas.microsoft.com/office/drawing/2015/10/21/chartex" xmlns:mc="http://schemas.openxmlformats.org/markup-compatibility/2006" xmlns:o="urn:schemas-microsoft-com:office:office" xmlns:r="http://schemas.openxmlformats.org/officeDocument/2006/relationships" xmlns:m="http://schemas.openxmlformats.org/officeDocument/2006/math" xmlns:v="urn:schemas-microsoft-com:vml" xmlns:wp14="http://schemas.microsoft.com/office/word/2010/wordprocessingDrawing" xmlns:wp="http://schemas.openxmlformats.org/drawingml/2006/wordprocessingDrawing" xmlns:w10="urn:schemas-microsoft-com:office:word" xmlns:w="http://schemas.openxmlformats.org/wordprocessingml/2006/main" xmlns:w14="http://schemas.microsoft.com/office/word/2010/wordml" xmlns:w15="http://schemas.microsoft.com/office/word/2012/wordml" xmlns:w16se="http://schemas.microsoft.com/office/word/2015/wordml/symex" xmlns:wpg="http://schemas.microsoft.com/office/word/2010/wordprocessingGroup" xmlns:wpi="http://schemas.microsoft.com/office/word/2010/wordprocessingInk" xmlns:wne="http://schemas.microsoft.com/office/word/2006/wordml" xmlns:wps="http://schemas.microsoft.com/office/word/2010/wordprocessingShape" mc:Ignorable="w14 w15 w16se wp14">
   <w:body>
     <w:p>
       <w:pPr>
         <w:pStyle w:val="Titel"/>
         <w:jc w:val="right"/>
       </w:pPr>
-      <w:r>
-        <w:fldChar w:fldCharType="begin"/>
-      </w:r>
-      <w:r>
-        <w:instrText xml:space="preserve"> SUBJECT  \* MERGEFORMAT </w:instrText>
-      </w:r>
-      <w:r>
-        <w:fldChar w:fldCharType="separate"/>
-      </w:r>
-      <w:r>
-        <w:t>Gaming-Bets</w:t>
-      </w:r>
-      <w:r>
-        <w:fldChar w:fldCharType="end"/>
-      </w:r>
+      <w:fldSimple w:instr=" SUBJECT  \* MERGEFORMAT ">
+        <w:r>
+          <w:t>Gaming-Bets</w:t>
+        </w:r>
+      </w:fldSimple>
     </w:p>
     <w:p>
       <w:pPr>
         <w:pStyle w:val="Titel"/>
         <w:jc w:val="right"/>
       </w:pPr>
-      <w:r>
-        <w:fldChar w:fldCharType="begin"/>
-      </w:r>
-      <w:r>
-        <w:instrText xml:space="preserve">title  \* Mergeformat </w:instrText>
-      </w:r>
-      <w:r>
-        <w:fldChar w:fldCharType="separate"/>
-      </w:r>
-      <w:r>
-        <w:t xml:space="preserve">Use-Case Specification: </w:t>
-      </w:r>
-      <w:r>
-        <w:t xml:space="preserve">Give </w:t>
-      </w:r>
-      <w:r>
-        <w:t>Feedback</w:t>
-      </w:r>
-      <w:r>
-        <w:fldChar w:fldCharType="end"/>
-      </w:r>
+      <w:fldSimple w:instr="title  \* Mergeformat ">
+        <w:r>
+          <w:t xml:space="preserve">Use-Case Specification: </w:t>
+        </w:r>
+        <w:r>
+          <w:t xml:space="preserve">Give </w:t>
+        </w:r>
+        <w:r>
+          <w:t>Feedback</w:t>
+        </w:r>
+      </w:fldSimple>
     </w:p>
     <w:p>
       <w:pPr>
@@ -322,13 +302,8 @@
               <w:pStyle w:val="Tabletext"/>
             </w:pPr>
             <w:r>
-              <w:t xml:space="preserve">André </w:t>
+              <w:t>André Helbig</w:t>
             </w:r>
-            <w:proofErr w:type="spellStart"/>
-            <w:r>
-              <w:t>Helbig</w:t>
-            </w:r>
-            <w:proofErr w:type="spellEnd"/>
           </w:p>
         </w:tc>
       </w:tr>
@@ -380,19 +355,9 @@
             <w:pPr>
               <w:pStyle w:val="Tabletext"/>
             </w:pPr>
-            <w:proofErr w:type="spellStart"/>
             <w:r>
-              <w:t>Niclas</w:t>
+              <w:t>Niclas Petersohn</w:t>
             </w:r>
-            <w:proofErr w:type="spellEnd"/>
-            <w:r>
-              <w:t xml:space="preserve"> </w:t>
-            </w:r>
-            <w:proofErr w:type="spellStart"/>
-            <w:r>
-              <w:t>Petersohn</w:t>
-            </w:r>
-            <w:proofErr w:type="spellEnd"/>
           </w:p>
         </w:tc>
       </w:tr>
@@ -1621,25 +1586,14 @@
       <w:r>
         <w:br w:type="page"/>
       </w:r>
-      <w:r>
-        <w:lastRenderedPageBreak/>
-        <w:fldChar w:fldCharType="begin"/>
-      </w:r>
-      <w:r>
-        <w:instrText xml:space="preserve">title  \* Mergeformat </w:instrText>
-      </w:r>
-      <w:r>
-        <w:fldChar w:fldCharType="separate"/>
-      </w:r>
-      <w:r>
-        <w:t xml:space="preserve">Use-Case Specification: </w:t>
-      </w:r>
-      <w:r>
-        <w:t>Feedback</w:t>
-      </w:r>
-      <w:r>
-        <w:fldChar w:fldCharType="end"/>
-      </w:r>
+      <w:fldSimple w:instr="title  \* Mergeformat ">
+        <w:r>
+          <w:t xml:space="preserve">Use-Case Specification: </w:t>
+        </w:r>
+        <w:r>
+          <w:t>Feedback</w:t>
+        </w:r>
+      </w:fldSimple>
       <w:bookmarkStart w:id="0" w:name="_Toc423410237"/>
       <w:bookmarkStart w:id="1" w:name="_Toc425054503"/>
       <w:r>
@@ -1743,7 +1697,7 @@
       <w:r>
         <w:rPr>
           <w:noProof/>
-          <w:lang w:val="en-GB" w:eastAsia="en-GB"/>
+          <w:lang w:val="de-DE" w:eastAsia="de-DE"/>
         </w:rPr>
         <w:drawing>
           <wp:inline distT="0" distB="0" distL="0" distR="0" wp14:anchorId="6442BF1B" wp14:editId="62F361AD">
@@ -1800,19 +1754,69 @@
         <w:jc w:val="center"/>
       </w:pPr>
       <w:r>
-        <w:br w:type="page"/>
+        <w:rPr>
+          <w:noProof/>
+          <w:lang w:val="de-DE" w:eastAsia="de-DE"/>
+        </w:rPr>
+        <w:lastRenderedPageBreak/>
+        <w:drawing>
+          <wp:inline distT="0" distB="0" distL="0" distR="0" wp14:anchorId="24886B06" wp14:editId="6CDDFF9E">
+            <wp:extent cx="4532244" cy="2206563"/>
+            <wp:effectExtent l="0" t="0" r="1905" b="3810"/>
+            <wp:docPr id="2" name="Grafik 2"/>
+            <wp:cNvGraphicFramePr>
+              <a:graphicFrameLocks xmlns:a="http://schemas.openxmlformats.org/drawingml/2006/main" noChangeAspect="1"/>
+            </wp:cNvGraphicFramePr>
+            <a:graphic xmlns:a="http://schemas.openxmlformats.org/drawingml/2006/main">
+              <a:graphicData uri="http://schemas.openxmlformats.org/drawingml/2006/picture">
+                <pic:pic xmlns:pic="http://schemas.openxmlformats.org/drawingml/2006/picture">
+                  <pic:nvPicPr>
+                    <pic:cNvPr id="1" name=""/>
+                    <pic:cNvPicPr/>
+                  </pic:nvPicPr>
+                  <pic:blipFill>
+                    <a:blip r:embed="rId9"/>
+                    <a:stretch>
+                      <a:fillRect/>
+                    </a:stretch>
+                  </pic:blipFill>
+                  <pic:spPr>
+                    <a:xfrm>
+                      <a:off x="0" y="0"/>
+                      <a:ext cx="4540848" cy="2210752"/>
+                    </a:xfrm>
+                    <a:prstGeom prst="rect">
+                      <a:avLst/>
+                    </a:prstGeom>
+                  </pic:spPr>
+                </pic:pic>
+              </a:graphicData>
+            </a:graphic>
+          </wp:inline>
+        </w:drawing>
       </w:r>
     </w:p>
     <w:p>
       <w:pPr>
         <w:jc w:val="center"/>
       </w:pPr>
-      <w:r>
-        <w:rPr>
-          <w:noProof/>
-          <w:lang w:val="en-GB" w:eastAsia="en-GB"/>
-        </w:rPr>
-        <w:lastRenderedPageBreak/>
+    </w:p>
+    <w:p>
+      <w:pPr>
+        <w:jc w:val="center"/>
+      </w:pPr>
+      <w:bookmarkStart w:id="14" w:name="_GoBack"/>
+      <w:bookmarkEnd w:id="14"/>
+    </w:p>
+    <w:p>
+      <w:pPr>
+        <w:jc w:val="center"/>
+      </w:pPr>
+      <w:r>
+        <w:rPr>
+          <w:noProof/>
+          <w:lang w:val="de-DE" w:eastAsia="de-DE"/>
+        </w:rPr>
         <w:drawing>
           <wp:inline distT="0" distB="0" distL="0" distR="0" wp14:anchorId="50A45F96" wp14:editId="1D0BE4E6">
             <wp:extent cx="4250055" cy="3364865"/>
@@ -1831,7 +1835,7 @@
                     </pic:cNvPicPr>
                   </pic:nvPicPr>
                   <pic:blipFill>
-                    <a:blip r:embed="rId9">
+                    <a:blip r:embed="rId10">
                       <a:extLst>
                         <a:ext uri="{28A0092B-C50C-407E-A947-70E740481C1C}">
                           <a14:useLocalDpi xmlns:a14="http://schemas.microsoft.com/office/drawing/2010/main" val="0"/>
@@ -1862,8 +1866,6 @@
           </wp:inline>
         </w:drawing>
       </w:r>
-      <w:bookmarkStart w:id="14" w:name="_GoBack"/>
-      <w:bookmarkEnd w:id="14"/>
       <w:r>
         <w:br w:type="textWrapping" w:clear="all"/>
       </w:r>
@@ -1960,6 +1962,7 @@
       <w:bookmarkStart w:id="19" w:name="_Toc425054510"/>
       <w:bookmarkStart w:id="20" w:name="_Toc438583709"/>
       <w:r>
+        <w:lastRenderedPageBreak/>
         <w:t>Special</w:t>
       </w:r>
       <w:r>
@@ -2064,14 +2067,12 @@
       <w:bookmarkStart w:id="27" w:name="_Toc423410255"/>
       <w:bookmarkStart w:id="28" w:name="_Toc425054514"/>
       <w:bookmarkStart w:id="29" w:name="_Toc438583714"/>
-      <w:proofErr w:type="spellStart"/>
       <w:r>
         <w:t>Postconditions</w:t>
       </w:r>
       <w:bookmarkEnd w:id="27"/>
       <w:bookmarkEnd w:id="28"/>
       <w:bookmarkEnd w:id="29"/>
-      <w:proofErr w:type="spellEnd"/>
     </w:p>
     <w:p>
       <w:pPr>
@@ -2100,7 +2101,6 @@
       </w:pPr>
       <w:bookmarkStart w:id="31" w:name="_Toc438583716"/>
       <w:r>
-        <w:lastRenderedPageBreak/>
         <w:t>Extension</w:t>
       </w:r>
       <w:r>
@@ -2131,7 +2131,7 @@
       <w:r>
         <w:rPr>
           <w:noProof/>
-          <w:lang w:val="en-GB" w:eastAsia="en-GB"/>
+          <w:lang w:val="de-DE" w:eastAsia="de-DE"/>
         </w:rPr>
         <w:drawing>
           <wp:inline distT="0" distB="0" distL="0" distR="0" wp14:anchorId="312DED15" wp14:editId="21BB0EE7">
@@ -2151,7 +2151,7 @@
                     </pic:cNvPicPr>
                   </pic:nvPicPr>
                   <pic:blipFill>
-                    <a:blip r:embed="rId10">
+                    <a:blip r:embed="rId11">
                       <a:extLst>
                         <a:ext uri="{28A0092B-C50C-407E-A947-70E740481C1C}">
                           <a14:useLocalDpi xmlns:a14="http://schemas.microsoft.com/office/drawing/2010/main" val="0"/>
@@ -2201,8 +2201,8 @@
       </w:r>
     </w:p>
     <w:sectPr>
-      <w:headerReference w:type="default" r:id="rId11"/>
-      <w:footerReference w:type="default" r:id="rId12"/>
+      <w:headerReference w:type="default" r:id="rId12"/>
+      <w:footerReference w:type="default" r:id="rId13"/>
       <w:endnotePr>
         <w:numFmt w:val="decimal"/>
       </w:endnotePr>
@@ -2215,7 +2215,7 @@
 </file>
 
 <file path=word/endnotes.xml><?xml version="1.0" encoding="utf-8"?>
-<w:endnotes xmlns:wpc="http://schemas.microsoft.com/office/word/2010/wordprocessingCanvas" xmlns:mc="http://schemas.openxmlformats.org/markup-compatibility/2006" xmlns:o="urn:schemas-microsoft-com:office:office" xmlns:r="http://schemas.openxmlformats.org/officeDocument/2006/relationships" xmlns:m="http://schemas.openxmlformats.org/officeDocument/2006/math" xmlns:v="urn:schemas-microsoft-com:vml" xmlns:wp14="http://schemas.microsoft.com/office/word/2010/wordprocessingDrawing" xmlns:wp="http://schemas.openxmlformats.org/drawingml/2006/wordprocessingDrawing" xmlns:w10="urn:schemas-microsoft-com:office:word" xmlns:w="http://schemas.openxmlformats.org/wordprocessingml/2006/main" xmlns:w14="http://schemas.microsoft.com/office/word/2010/wordml" xmlns:w15="http://schemas.microsoft.com/office/word/2012/wordml" xmlns:wpg="http://schemas.microsoft.com/office/word/2010/wordprocessingGroup" xmlns:wpi="http://schemas.microsoft.com/office/word/2010/wordprocessingInk" xmlns:wne="http://schemas.microsoft.com/office/word/2006/wordml" xmlns:wps="http://schemas.microsoft.com/office/word/2010/wordprocessingShape" mc:Ignorable="w14 w15 wp14">
+<w:endnotes xmlns:wpc="http://schemas.microsoft.com/office/word/2010/wordprocessingCanvas" xmlns:cx="http://schemas.microsoft.com/office/drawing/2014/chartex" xmlns:cx1="http://schemas.microsoft.com/office/drawing/2015/9/8/chartex" xmlns:cx2="http://schemas.microsoft.com/office/drawing/2015/10/21/chartex" xmlns:mc="http://schemas.openxmlformats.org/markup-compatibility/2006" xmlns:o="urn:schemas-microsoft-com:office:office" xmlns:r="http://schemas.openxmlformats.org/officeDocument/2006/relationships" xmlns:m="http://schemas.openxmlformats.org/officeDocument/2006/math" xmlns:v="urn:schemas-microsoft-com:vml" xmlns:wp14="http://schemas.microsoft.com/office/word/2010/wordprocessingDrawing" xmlns:wp="http://schemas.openxmlformats.org/drawingml/2006/wordprocessingDrawing" xmlns:w10="urn:schemas-microsoft-com:office:word" xmlns:w="http://schemas.openxmlformats.org/wordprocessingml/2006/main" xmlns:w14="http://schemas.microsoft.com/office/word/2010/wordml" xmlns:w15="http://schemas.microsoft.com/office/word/2012/wordml" xmlns:w16se="http://schemas.microsoft.com/office/word/2015/wordml/symex" xmlns:wpg="http://schemas.microsoft.com/office/word/2010/wordprocessingGroup" xmlns:wpi="http://schemas.microsoft.com/office/word/2010/wordprocessingInk" xmlns:wne="http://schemas.microsoft.com/office/word/2006/wordml" xmlns:wps="http://schemas.microsoft.com/office/word/2010/wordprocessingShape" mc:Ignorable="w14 w15 w16se wp14">
   <w:endnote w:type="separator" w:id="-1">
     <w:p>
       <w:pPr>
@@ -2240,7 +2240,7 @@
 </file>
 
 <file path=word/footer1.xml><?xml version="1.0" encoding="utf-8"?>
-<w:ftr xmlns:wpc="http://schemas.microsoft.com/office/word/2010/wordprocessingCanvas" xmlns:mc="http://schemas.openxmlformats.org/markup-compatibility/2006" xmlns:o="urn:schemas-microsoft-com:office:office" xmlns:r="http://schemas.openxmlformats.org/officeDocument/2006/relationships" xmlns:m="http://schemas.openxmlformats.org/officeDocument/2006/math" xmlns:v="urn:schemas-microsoft-com:vml" xmlns:wp14="http://schemas.microsoft.com/office/word/2010/wordprocessingDrawing" xmlns:wp="http://schemas.openxmlformats.org/drawingml/2006/wordprocessingDrawing" xmlns:w10="urn:schemas-microsoft-com:office:word" xmlns:w="http://schemas.openxmlformats.org/wordprocessingml/2006/main" xmlns:w14="http://schemas.microsoft.com/office/word/2010/wordml" xmlns:w15="http://schemas.microsoft.com/office/word/2012/wordml" xmlns:wpg="http://schemas.microsoft.com/office/word/2010/wordprocessingGroup" xmlns:wpi="http://schemas.microsoft.com/office/word/2010/wordprocessingInk" xmlns:wne="http://schemas.microsoft.com/office/word/2006/wordml" xmlns:wps="http://schemas.microsoft.com/office/word/2010/wordprocessingShape" mc:Ignorable="w14 w15 wp14">
+<w:ftr xmlns:wpc="http://schemas.microsoft.com/office/word/2010/wordprocessingCanvas" xmlns:cx="http://schemas.microsoft.com/office/drawing/2014/chartex" xmlns:cx1="http://schemas.microsoft.com/office/drawing/2015/9/8/chartex" xmlns:cx2="http://schemas.microsoft.com/office/drawing/2015/10/21/chartex" xmlns:mc="http://schemas.openxmlformats.org/markup-compatibility/2006" xmlns:o="urn:schemas-microsoft-com:office:office" xmlns:r="http://schemas.openxmlformats.org/officeDocument/2006/relationships" xmlns:m="http://schemas.openxmlformats.org/officeDocument/2006/math" xmlns:v="urn:schemas-microsoft-com:vml" xmlns:wp14="http://schemas.microsoft.com/office/word/2010/wordprocessingDrawing" xmlns:wp="http://schemas.openxmlformats.org/drawingml/2006/wordprocessingDrawing" xmlns:w10="urn:schemas-microsoft-com:office:word" xmlns:w="http://schemas.openxmlformats.org/wordprocessingml/2006/main" xmlns:w14="http://schemas.microsoft.com/office/word/2010/wordml" xmlns:w15="http://schemas.microsoft.com/office/word/2012/wordml" xmlns:w16se="http://schemas.microsoft.com/office/word/2015/wordml/symex" xmlns:wpg="http://schemas.microsoft.com/office/word/2010/wordprocessingGroup" xmlns:wpi="http://schemas.microsoft.com/office/word/2010/wordprocessingInk" xmlns:wne="http://schemas.microsoft.com/office/word/2006/wordml" xmlns:wps="http://schemas.microsoft.com/office/word/2010/wordprocessingShape" mc:Ignorable="w14 w15 w16se wp14">
   <w:tbl>
     <w:tblPr>
       <w:tblW w:w="0" w:type="auto"/>
@@ -2360,7 +2360,7 @@
               <w:rStyle w:val="Seitenzahl"/>
               <w:noProof/>
             </w:rPr>
-            <w:t>6</w:t>
+            <w:t>5</w:t>
           </w:r>
           <w:r>
             <w:rPr>
@@ -2381,7 +2381,7 @@
 </file>
 
 <file path=word/footnotes.xml><?xml version="1.0" encoding="utf-8"?>
-<w:footnotes xmlns:wpc="http://schemas.microsoft.com/office/word/2010/wordprocessingCanvas" xmlns:mc="http://schemas.openxmlformats.org/markup-compatibility/2006" xmlns:o="urn:schemas-microsoft-com:office:office" xmlns:r="http://schemas.openxmlformats.org/officeDocument/2006/relationships" xmlns:m="http://schemas.openxmlformats.org/officeDocument/2006/math" xmlns:v="urn:schemas-microsoft-com:vml" xmlns:wp14="http://schemas.microsoft.com/office/word/2010/wordprocessingDrawing" xmlns:wp="http://schemas.openxmlformats.org/drawingml/2006/wordprocessingDrawing" xmlns:w10="urn:schemas-microsoft-com:office:word" xmlns:w="http://schemas.openxmlformats.org/wordprocessingml/2006/main" xmlns:w14="http://schemas.microsoft.com/office/word/2010/wordml" xmlns:w15="http://schemas.microsoft.com/office/word/2012/wordml" xmlns:wpg="http://schemas.microsoft.com/office/word/2010/wordprocessingGroup" xmlns:wpi="http://schemas.microsoft.com/office/word/2010/wordprocessingInk" xmlns:wne="http://schemas.microsoft.com/office/word/2006/wordml" xmlns:wps="http://schemas.microsoft.com/office/word/2010/wordprocessingShape" mc:Ignorable="w14 w15 wp14">
+<w:footnotes xmlns:wpc="http://schemas.microsoft.com/office/word/2010/wordprocessingCanvas" xmlns:cx="http://schemas.microsoft.com/office/drawing/2014/chartex" xmlns:cx1="http://schemas.microsoft.com/office/drawing/2015/9/8/chartex" xmlns:cx2="http://schemas.microsoft.com/office/drawing/2015/10/21/chartex" xmlns:mc="http://schemas.openxmlformats.org/markup-compatibility/2006" xmlns:o="urn:schemas-microsoft-com:office:office" xmlns:r="http://schemas.openxmlformats.org/officeDocument/2006/relationships" xmlns:m="http://schemas.openxmlformats.org/officeDocument/2006/math" xmlns:v="urn:schemas-microsoft-com:vml" xmlns:wp14="http://schemas.microsoft.com/office/word/2010/wordprocessingDrawing" xmlns:wp="http://schemas.openxmlformats.org/drawingml/2006/wordprocessingDrawing" xmlns:w10="urn:schemas-microsoft-com:office:word" xmlns:w="http://schemas.openxmlformats.org/wordprocessingml/2006/main" xmlns:w14="http://schemas.microsoft.com/office/word/2010/wordml" xmlns:w15="http://schemas.microsoft.com/office/word/2012/wordml" xmlns:w16se="http://schemas.microsoft.com/office/word/2015/wordml/symex" xmlns:wpg="http://schemas.microsoft.com/office/word/2010/wordprocessingGroup" xmlns:wpi="http://schemas.microsoft.com/office/word/2010/wordprocessingInk" xmlns:wne="http://schemas.microsoft.com/office/word/2006/wordml" xmlns:wps="http://schemas.microsoft.com/office/word/2010/wordprocessingShape" mc:Ignorable="w14 w15 w16se wp14">
   <w:footnote w:type="separator" w:id="-1">
     <w:p>
       <w:pPr>
@@ -2406,7 +2406,7 @@
 </file>
 
 <file path=word/header1.xml><?xml version="1.0" encoding="utf-8"?>
-<w:hdr xmlns:wpc="http://schemas.microsoft.com/office/word/2010/wordprocessingCanvas" xmlns:mc="http://schemas.openxmlformats.org/markup-compatibility/2006" xmlns:o="urn:schemas-microsoft-com:office:office" xmlns:r="http://schemas.openxmlformats.org/officeDocument/2006/relationships" xmlns:m="http://schemas.openxmlformats.org/officeDocument/2006/math" xmlns:v="urn:schemas-microsoft-com:vml" xmlns:wp14="http://schemas.microsoft.com/office/word/2010/wordprocessingDrawing" xmlns:wp="http://schemas.openxmlformats.org/drawingml/2006/wordprocessingDrawing" xmlns:w10="urn:schemas-microsoft-com:office:word" xmlns:w="http://schemas.openxmlformats.org/wordprocessingml/2006/main" xmlns:w14="http://schemas.microsoft.com/office/word/2010/wordml" xmlns:w15="http://schemas.microsoft.com/office/word/2012/wordml" xmlns:wpg="http://schemas.microsoft.com/office/word/2010/wordprocessingGroup" xmlns:wpi="http://schemas.microsoft.com/office/word/2010/wordprocessingInk" xmlns:wne="http://schemas.microsoft.com/office/word/2006/wordml" xmlns:wps="http://schemas.microsoft.com/office/word/2010/wordprocessingShape" mc:Ignorable="w14 w15 wp14">
+<w:hdr xmlns:wpc="http://schemas.microsoft.com/office/word/2010/wordprocessingCanvas" xmlns:cx="http://schemas.microsoft.com/office/drawing/2014/chartex" xmlns:cx1="http://schemas.microsoft.com/office/drawing/2015/9/8/chartex" xmlns:cx2="http://schemas.microsoft.com/office/drawing/2015/10/21/chartex" xmlns:mc="http://schemas.openxmlformats.org/markup-compatibility/2006" xmlns:o="urn:schemas-microsoft-com:office:office" xmlns:r="http://schemas.openxmlformats.org/officeDocument/2006/relationships" xmlns:m="http://schemas.openxmlformats.org/officeDocument/2006/math" xmlns:v="urn:schemas-microsoft-com:vml" xmlns:wp14="http://schemas.microsoft.com/office/word/2010/wordprocessingDrawing" xmlns:wp="http://schemas.openxmlformats.org/drawingml/2006/wordprocessingDrawing" xmlns:w10="urn:schemas-microsoft-com:office:word" xmlns:w="http://schemas.openxmlformats.org/wordprocessingml/2006/main" xmlns:w14="http://schemas.microsoft.com/office/word/2010/wordml" xmlns:w15="http://schemas.microsoft.com/office/word/2012/wordml" xmlns:w16se="http://schemas.microsoft.com/office/word/2015/wordml/symex" xmlns:wpg="http://schemas.microsoft.com/office/word/2010/wordprocessingGroup" xmlns:wpi="http://schemas.microsoft.com/office/word/2010/wordprocessingInk" xmlns:wne="http://schemas.microsoft.com/office/word/2006/wordml" xmlns:wps="http://schemas.microsoft.com/office/word/2010/wordprocessingShape" mc:Ignorable="w14 w15 w16se wp14">
   <w:p>
     <w:pPr>
       <w:rPr>
@@ -2465,7 +2465,7 @@
 </file>
 
 <file path=word/header2.xml><?xml version="1.0" encoding="utf-8"?>
-<w:hdr xmlns:wpc="http://schemas.microsoft.com/office/word/2010/wordprocessingCanvas" xmlns:mc="http://schemas.openxmlformats.org/markup-compatibility/2006" xmlns:o="urn:schemas-microsoft-com:office:office" xmlns:r="http://schemas.openxmlformats.org/officeDocument/2006/relationships" xmlns:m="http://schemas.openxmlformats.org/officeDocument/2006/math" xmlns:v="urn:schemas-microsoft-com:vml" xmlns:wp14="http://schemas.microsoft.com/office/word/2010/wordprocessingDrawing" xmlns:wp="http://schemas.openxmlformats.org/drawingml/2006/wordprocessingDrawing" xmlns:w10="urn:schemas-microsoft-com:office:word" xmlns:w="http://schemas.openxmlformats.org/wordprocessingml/2006/main" xmlns:w14="http://schemas.microsoft.com/office/word/2010/wordml" xmlns:w15="http://schemas.microsoft.com/office/word/2012/wordml" xmlns:wpg="http://schemas.microsoft.com/office/word/2010/wordprocessingGroup" xmlns:wpi="http://schemas.microsoft.com/office/word/2010/wordprocessingInk" xmlns:wne="http://schemas.microsoft.com/office/word/2006/wordml" xmlns:wps="http://schemas.microsoft.com/office/word/2010/wordprocessingShape" mc:Ignorable="w14 w15 wp14">
+<w:hdr xmlns:wpc="http://schemas.microsoft.com/office/word/2010/wordprocessingCanvas" xmlns:cx="http://schemas.microsoft.com/office/drawing/2014/chartex" xmlns:cx1="http://schemas.microsoft.com/office/drawing/2015/9/8/chartex" xmlns:cx2="http://schemas.microsoft.com/office/drawing/2015/10/21/chartex" xmlns:mc="http://schemas.openxmlformats.org/markup-compatibility/2006" xmlns:o="urn:schemas-microsoft-com:office:office" xmlns:r="http://schemas.openxmlformats.org/officeDocument/2006/relationships" xmlns:m="http://schemas.openxmlformats.org/officeDocument/2006/math" xmlns:v="urn:schemas-microsoft-com:vml" xmlns:wp14="http://schemas.microsoft.com/office/word/2010/wordprocessingDrawing" xmlns:wp="http://schemas.openxmlformats.org/drawingml/2006/wordprocessingDrawing" xmlns:w10="urn:schemas-microsoft-com:office:word" xmlns:w="http://schemas.openxmlformats.org/wordprocessingml/2006/main" xmlns:w14="http://schemas.microsoft.com/office/word/2010/wordml" xmlns:w15="http://schemas.microsoft.com/office/word/2012/wordml" xmlns:w16se="http://schemas.microsoft.com/office/word/2015/wordml/symex" xmlns:wpg="http://schemas.microsoft.com/office/word/2010/wordprocessingGroup" xmlns:wpi="http://schemas.microsoft.com/office/word/2010/wordprocessingInk" xmlns:wne="http://schemas.microsoft.com/office/word/2006/wordml" xmlns:wps="http://schemas.microsoft.com/office/word/2010/wordprocessingShape" mc:Ignorable="w14 w15 w16se wp14">
   <w:tbl>
     <w:tblPr>
       <w:tblW w:w="0" w:type="auto"/>
@@ -2527,21 +2527,11 @@
               <w:tab w:val="left" w:pos="4680"/>
             </w:tabs>
           </w:pPr>
-          <w:r>
-            <w:fldChar w:fldCharType="begin"/>
-          </w:r>
-          <w:r>
-            <w:instrText xml:space="preserve">title  \* Mergeformat </w:instrText>
-          </w:r>
-          <w:r>
-            <w:fldChar w:fldCharType="separate"/>
-          </w:r>
-          <w:r>
-            <w:t>Use-Case Specification: Feedback</w:t>
-          </w:r>
-          <w:r>
-            <w:fldChar w:fldCharType="end"/>
-          </w:r>
+          <w:fldSimple w:instr="title  \* Mergeformat ">
+            <w:r>
+              <w:t>Use-Case Specification: Feedback</w:t>
+            </w:r>
+          </w:fldSimple>
           <w:r>
             <w:tab/>
           </w:r>
@@ -2597,7 +2587,7 @@
 </file>
 
 <file path=word/numbering.xml><?xml version="1.0" encoding="utf-8"?>
-<w:numbering xmlns:wpc="http://schemas.microsoft.com/office/word/2010/wordprocessingCanvas" xmlns:mc="http://schemas.openxmlformats.org/markup-compatibility/2006" xmlns:o="urn:schemas-microsoft-com:office:office" xmlns:r="http://schemas.openxmlformats.org/officeDocument/2006/relationships" xmlns:m="http://schemas.openxmlformats.org/officeDocument/2006/math" xmlns:v="urn:schemas-microsoft-com:vml" xmlns:wp14="http://schemas.microsoft.com/office/word/2010/wordprocessingDrawing" xmlns:wp="http://schemas.openxmlformats.org/drawingml/2006/wordprocessingDrawing" xmlns:w10="urn:schemas-microsoft-com:office:word" xmlns:w="http://schemas.openxmlformats.org/wordprocessingml/2006/main" xmlns:w14="http://schemas.microsoft.com/office/word/2010/wordml" xmlns:w15="http://schemas.microsoft.com/office/word/2012/wordml" xmlns:wpg="http://schemas.microsoft.com/office/word/2010/wordprocessingGroup" xmlns:wpi="http://schemas.microsoft.com/office/word/2010/wordprocessingInk" xmlns:wne="http://schemas.microsoft.com/office/word/2006/wordml" xmlns:wps="http://schemas.microsoft.com/office/word/2010/wordprocessingShape" mc:Ignorable="w14 w15 wp14">
+<w:numbering xmlns:wpc="http://schemas.microsoft.com/office/word/2010/wordprocessingCanvas" xmlns:cx="http://schemas.microsoft.com/office/drawing/2014/chartex" xmlns:cx1="http://schemas.microsoft.com/office/drawing/2015/9/8/chartex" xmlns:cx2="http://schemas.microsoft.com/office/drawing/2015/10/21/chartex" xmlns:mc="http://schemas.openxmlformats.org/markup-compatibility/2006" xmlns:o="urn:schemas-microsoft-com:office:office" xmlns:r="http://schemas.openxmlformats.org/officeDocument/2006/relationships" xmlns:m="http://schemas.openxmlformats.org/officeDocument/2006/math" xmlns:v="urn:schemas-microsoft-com:vml" xmlns:wp14="http://schemas.microsoft.com/office/word/2010/wordprocessingDrawing" xmlns:wp="http://schemas.openxmlformats.org/drawingml/2006/wordprocessingDrawing" xmlns:w10="urn:schemas-microsoft-com:office:word" xmlns:w="http://schemas.openxmlformats.org/wordprocessingml/2006/main" xmlns:w14="http://schemas.microsoft.com/office/word/2010/wordml" xmlns:w15="http://schemas.microsoft.com/office/word/2012/wordml" xmlns:w16se="http://schemas.microsoft.com/office/word/2015/wordml/symex" xmlns:wpg="http://schemas.microsoft.com/office/word/2010/wordprocessingGroup" xmlns:wpi="http://schemas.microsoft.com/office/word/2010/wordprocessingInk" xmlns:wne="http://schemas.microsoft.com/office/word/2006/wordml" xmlns:wps="http://schemas.microsoft.com/office/word/2010/wordprocessingShape" mc:Ignorable="w14 w15 w16se wp14">
   <w:abstractNum w:abstractNumId="0" w15:restartNumberingAfterBreak="0">
     <w:nsid w:val="FFFFFFFB"/>
     <w:multiLevelType w:val="multilevel"/>
@@ -3373,7 +3363,7 @@
 </file>
 
 <file path=word/styles.xml><?xml version="1.0" encoding="utf-8"?>
-<w:styles xmlns:mc="http://schemas.openxmlformats.org/markup-compatibility/2006" xmlns:r="http://schemas.openxmlformats.org/officeDocument/2006/relationships" xmlns:w="http://schemas.openxmlformats.org/wordprocessingml/2006/main" xmlns:w14="http://schemas.microsoft.com/office/word/2010/wordml" xmlns:w15="http://schemas.microsoft.com/office/word/2012/wordml" mc:Ignorable="w14 w15">
+<w:styles xmlns:mc="http://schemas.openxmlformats.org/markup-compatibility/2006" xmlns:r="http://schemas.openxmlformats.org/officeDocument/2006/relationships" xmlns:w="http://schemas.openxmlformats.org/wordprocessingml/2006/main" xmlns:w14="http://schemas.microsoft.com/office/word/2010/wordml" xmlns:w15="http://schemas.microsoft.com/office/word/2012/wordml" xmlns:w16se="http://schemas.microsoft.com/office/word/2015/wordml/symex" mc:Ignorable="w14 w15 w16se">
   <w:docDefaults>
     <w:rPrDefault>
       <w:rPr>
@@ -3383,7 +3373,7 @@
     </w:rPrDefault>
     <w:pPrDefault/>
   </w:docDefaults>
-  <w:latentStyles w:defLockedState="0" w:defUIPriority="99" w:defSemiHidden="0" w:defUnhideWhenUsed="0" w:defQFormat="0" w:count="371">
+  <w:latentStyles w:defLockedState="0" w:defUIPriority="99" w:defSemiHidden="0" w:defUnhideWhenUsed="0" w:defQFormat="0" w:count="372">
     <w:lsdException w:name="Normal" w:uiPriority="0" w:qFormat="1"/>
     <w:lsdException w:name="heading 1" w:uiPriority="9" w:qFormat="1"/>
     <w:lsdException w:name="heading 2" w:uiPriority="9" w:qFormat="1"/>
@@ -3489,7 +3479,6 @@
     <w:lsdException w:name="HTML Sample" w:semiHidden="1" w:unhideWhenUsed="1"/>
     <w:lsdException w:name="HTML Typewriter" w:semiHidden="1" w:unhideWhenUsed="1"/>
     <w:lsdException w:name="HTML Variable" w:semiHidden="1" w:unhideWhenUsed="1"/>
-    <w:lsdException w:name="Normal Table" w:semiHidden="1" w:unhideWhenUsed="1"/>
     <w:lsdException w:name="annotation subject" w:semiHidden="1" w:unhideWhenUsed="1"/>
     <w:lsdException w:name="No List" w:semiHidden="1" w:unhideWhenUsed="1"/>
     <w:lsdException w:name="Outline List 1" w:semiHidden="1" w:unhideWhenUsed="1"/>
@@ -3536,10 +3525,8 @@
     <w:lsdException w:name="Table Subtle 2" w:semiHidden="1" w:unhideWhenUsed="1"/>
     <w:lsdException w:name="Table Web 1" w:semiHidden="1" w:unhideWhenUsed="1"/>
     <w:lsdException w:name="Table Web 2" w:semiHidden="1" w:unhideWhenUsed="1"/>
-    <w:lsdException w:name="Table Web 3" w:semiHidden="1" w:unhideWhenUsed="1"/>
     <w:lsdException w:name="Balloon Text" w:semiHidden="1" w:unhideWhenUsed="1"/>
     <w:lsdException w:name="Table Grid" w:uiPriority="39"/>
-    <w:lsdException w:name="Table Theme" w:semiHidden="1" w:unhideWhenUsed="1"/>
     <w:lsdException w:name="Placeholder Text" w:semiHidden="1"/>
     <w:lsdException w:name="No Spacing" w:uiPriority="1" w:qFormat="1"/>
     <w:lsdException w:name="Light Shading" w:uiPriority="60"/>
@@ -3755,6 +3742,7 @@
     <w:lsdException w:name="List Table 5 Dark Accent 6" w:uiPriority="50"/>
     <w:lsdException w:name="List Table 6 Colorful Accent 6" w:uiPriority="51"/>
     <w:lsdException w:name="List Table 7 Colorful Accent 6" w:uiPriority="52"/>
+    <w:lsdException w:name="Mention" w:semiHidden="1" w:unhideWhenUsed="1"/>
   </w:latentStyles>
   <w:style w:type="paragraph" w:default="1" w:styleId="Standard">
     <w:name w:val="Normal"/>
@@ -4322,7 +4310,7 @@
       <w:szCs w:val="24"/>
     </w:rPr>
   </w:style>
-  <w:style w:type="character" w:styleId="BesuchterHyperlink">
+  <w:style w:type="character" w:styleId="BesuchterLink">
     <w:name w:val="FollowedHyperlink"/>
     <w:basedOn w:val="Absatz-Standardschriftart"/>
     <w:uiPriority w:val="99"/>

--- a/Use Case/Give Feedback/UCSFeedback.docx
+++ b/Use Case/Give Feedback/UCSFeedback.docx
@@ -7,28 +7,48 @@
         <w:pStyle w:val="Titel"/>
         <w:jc w:val="right"/>
       </w:pPr>
-      <w:fldSimple w:instr=" SUBJECT  \* MERGEFORMAT ">
-        <w:r>
-          <w:t>Gaming-Bets</w:t>
-        </w:r>
-      </w:fldSimple>
+      <w:r>
+        <w:fldChar w:fldCharType="begin"/>
+      </w:r>
+      <w:r>
+        <w:instrText xml:space="preserve"> SUBJECT  \* MERGEFORMAT </w:instrText>
+      </w:r>
+      <w:r>
+        <w:fldChar w:fldCharType="separate"/>
+      </w:r>
+      <w:r>
+        <w:t>Gaming-Bets</w:t>
+      </w:r>
+      <w:r>
+        <w:fldChar w:fldCharType="end"/>
+      </w:r>
     </w:p>
     <w:p>
       <w:pPr>
         <w:pStyle w:val="Titel"/>
         <w:jc w:val="right"/>
       </w:pPr>
-      <w:fldSimple w:instr="title  \* Mergeformat ">
-        <w:r>
-          <w:t xml:space="preserve">Use-Case Specification: </w:t>
-        </w:r>
-        <w:r>
-          <w:t xml:space="preserve">Give </w:t>
-        </w:r>
-        <w:r>
-          <w:t>Feedback</w:t>
-        </w:r>
-      </w:fldSimple>
+      <w:r>
+        <w:fldChar w:fldCharType="begin"/>
+      </w:r>
+      <w:r>
+        <w:instrText xml:space="preserve">title  \* Mergeformat </w:instrText>
+      </w:r>
+      <w:r>
+        <w:fldChar w:fldCharType="separate"/>
+      </w:r>
+      <w:r>
+        <w:t xml:space="preserve">Use-Case Specification: </w:t>
+      </w:r>
+      <w:r>
+        <w:t xml:space="preserve">Give </w:t>
+      </w:r>
+      <w:r>
+        <w:t>Feedback</w:t>
+      </w:r>
+      <w:r>
+        <w:fldChar w:fldCharType="end"/>
+      </w:r>
     </w:p>
     <w:p>
       <w:pPr>
@@ -248,8 +268,13 @@
               <w:pStyle w:val="Tabletext"/>
             </w:pPr>
             <w:r>
-              <w:t>Felix Morsbach</w:t>
+              <w:t xml:space="preserve">Felix </w:t>
             </w:r>
+            <w:proofErr w:type="spellStart"/>
+            <w:r>
+              <w:t>Morsbach</w:t>
+            </w:r>
+            <w:proofErr w:type="spellEnd"/>
           </w:p>
         </w:tc>
       </w:tr>
@@ -355,9 +380,19 @@
             <w:pPr>
               <w:pStyle w:val="Tabletext"/>
             </w:pPr>
+            <w:proofErr w:type="spellStart"/>
             <w:r>
-              <w:t>Niclas Petersohn</w:t>
+              <w:t>Niclas</w:t>
             </w:r>
+            <w:proofErr w:type="spellEnd"/>
+            <w:r>
+              <w:t xml:space="preserve"> </w:t>
+            </w:r>
+            <w:proofErr w:type="spellStart"/>
+            <w:r>
+              <w:t>Petersohn</w:t>
+            </w:r>
+            <w:proofErr w:type="spellEnd"/>
           </w:p>
         </w:tc>
       </w:tr>
@@ -410,8 +445,13 @@
               <w:pStyle w:val="Tabletext"/>
             </w:pPr>
             <w:r>
-              <w:t>Felix Morsbach</w:t>
+              <w:t xml:space="preserve">Felix </w:t>
             </w:r>
+            <w:proofErr w:type="spellStart"/>
+            <w:r>
+              <w:t>Morsbach</w:t>
+            </w:r>
+            <w:proofErr w:type="spellEnd"/>
           </w:p>
         </w:tc>
       </w:tr>
@@ -1586,14 +1626,25 @@
       <w:r>
         <w:br w:type="page"/>
       </w:r>
-      <w:fldSimple w:instr="title  \* Mergeformat ">
-        <w:r>
-          <w:t xml:space="preserve">Use-Case Specification: </w:t>
-        </w:r>
-        <w:r>
-          <w:t>Feedback</w:t>
-        </w:r>
-      </w:fldSimple>
+      <w:r>
+        <w:lastRenderedPageBreak/>
+        <w:fldChar w:fldCharType="begin"/>
+      </w:r>
+      <w:r>
+        <w:instrText xml:space="preserve">title  \* Mergeformat </w:instrText>
+      </w:r>
+      <w:r>
+        <w:fldChar w:fldCharType="separate"/>
+      </w:r>
+      <w:r>
+        <w:t xml:space="preserve">Use-Case Specification: </w:t>
+      </w:r>
+      <w:r>
+        <w:t>Feedback</w:t>
+      </w:r>
+      <w:r>
+        <w:fldChar w:fldCharType="end"/>
+      </w:r>
       <w:bookmarkStart w:id="0" w:name="_Toc423410237"/>
       <w:bookmarkStart w:id="1" w:name="_Toc425054503"/>
       <w:r>
@@ -1805,8 +1856,6 @@
       <w:pPr>
         <w:jc w:val="center"/>
       </w:pPr>
-      <w:bookmarkStart w:id="14" w:name="_GoBack"/>
-      <w:bookmarkEnd w:id="14"/>
     </w:p>
     <w:p>
       <w:pPr>
@@ -1866,6 +1915,24 @@
           </wp:inline>
         </w:drawing>
       </w:r>
+    </w:p>
+    <w:p>
+      <w:pPr>
+        <w:jc w:val="center"/>
+      </w:pPr>
+    </w:p>
+    <w:p>
+      <w:pPr>
+        <w:jc w:val="center"/>
+      </w:pPr>
+      <w:hyperlink r:id="rId11" w:history="1">
+        <w:r>
+          <w:rPr>
+            <w:rStyle w:val="Hyperlink"/>
+          </w:rPr>
+          <w:t>Link to code</w:t>
+        </w:r>
+      </w:hyperlink>
       <w:r>
         <w:br w:type="textWrapping" w:clear="all"/>
       </w:r>
@@ -1888,13 +1955,13 @@
           <w:numId w:val="23"/>
         </w:numPr>
       </w:pPr>
-      <w:bookmarkStart w:id="15" w:name="_Toc438583706"/>
+      <w:bookmarkStart w:id="14" w:name="_Toc438583706"/>
       <w:r>
         <w:t>Alternative Flows</w:t>
       </w:r>
       <w:bookmarkEnd w:id="12"/>
       <w:bookmarkEnd w:id="13"/>
-      <w:bookmarkEnd w:id="15"/>
+      <w:bookmarkEnd w:id="14"/>
     </w:p>
     <w:p>
       <w:pPr>
@@ -1905,11 +1972,11 @@
           <w:numId w:val="23"/>
         </w:numPr>
       </w:pPr>
-      <w:bookmarkStart w:id="16" w:name="_Toc438583707"/>
+      <w:bookmarkStart w:id="15" w:name="_Toc438583707"/>
       <w:r>
         <w:t>Wrong Data</w:t>
       </w:r>
-      <w:bookmarkEnd w:id="16"/>
+      <w:bookmarkEnd w:id="15"/>
     </w:p>
     <w:p>
       <w:pPr>
@@ -1928,7 +1995,7 @@
           <w:numId w:val="23"/>
         </w:numPr>
       </w:pPr>
-      <w:bookmarkStart w:id="17" w:name="_Toc438583708"/>
+      <w:bookmarkStart w:id="16" w:name="_Toc438583708"/>
       <w:r>
         <w:t xml:space="preserve">Ticket </w:t>
       </w:r>
@@ -1938,7 +2005,7 @@
       <w:r>
         <w:t xml:space="preserve"> reach server</w:t>
       </w:r>
-      <w:bookmarkEnd w:id="17"/>
+      <w:bookmarkEnd w:id="16"/>
     </w:p>
     <w:p>
       <w:pPr>
@@ -1958,9 +2025,9 @@
       <w:pPr>
         <w:pStyle w:val="berschrift1"/>
       </w:pPr>
-      <w:bookmarkStart w:id="18" w:name="_Toc423410251"/>
-      <w:bookmarkStart w:id="19" w:name="_Toc425054510"/>
-      <w:bookmarkStart w:id="20" w:name="_Toc438583709"/>
+      <w:bookmarkStart w:id="17" w:name="_Toc423410251"/>
+      <w:bookmarkStart w:id="18" w:name="_Toc425054510"/>
+      <w:bookmarkStart w:id="19" w:name="_Toc438583709"/>
       <w:r>
         <w:lastRenderedPageBreak/>
         <w:t>Special</w:t>
@@ -1968,42 +2035,60 @@
       <w:r>
         <w:t xml:space="preserve"> Requirements</w:t>
       </w:r>
+      <w:bookmarkEnd w:id="17"/>
       <w:bookmarkEnd w:id="18"/>
       <w:bookmarkEnd w:id="19"/>
+    </w:p>
+    <w:p>
+      <w:pPr>
+        <w:ind w:left="720"/>
+      </w:pPr>
+      <w:r>
+        <w:t>n/a</w:t>
+      </w:r>
+    </w:p>
+    <w:p>
+      <w:pPr>
+        <w:pStyle w:val="berschrift1"/>
+      </w:pPr>
+      <w:bookmarkStart w:id="20" w:name="_Toc423410253"/>
+      <w:bookmarkStart w:id="21" w:name="_Toc425054512"/>
+      <w:bookmarkStart w:id="22" w:name="_Toc438583710"/>
+      <w:r>
+        <w:t>Preconditions</w:t>
+      </w:r>
       <w:bookmarkEnd w:id="20"/>
-    </w:p>
-    <w:p>
-      <w:pPr>
-        <w:ind w:left="720"/>
-      </w:pPr>
-      <w:r>
-        <w:t>n/a</w:t>
-      </w:r>
-    </w:p>
-    <w:p>
-      <w:pPr>
-        <w:pStyle w:val="berschrift1"/>
-      </w:pPr>
-      <w:bookmarkStart w:id="21" w:name="_Toc423410253"/>
-      <w:bookmarkStart w:id="22" w:name="_Toc425054512"/>
-      <w:bookmarkStart w:id="23" w:name="_Toc438583710"/>
-      <w:r>
-        <w:t>Preconditions</w:t>
-      </w:r>
       <w:bookmarkEnd w:id="21"/>
       <w:bookmarkEnd w:id="22"/>
+    </w:p>
+    <w:p>
+      <w:pPr>
+        <w:pStyle w:val="berschrift2"/>
+      </w:pPr>
+      <w:bookmarkStart w:id="23" w:name="_Toc438583711"/>
+      <w:r>
+        <w:t xml:space="preserve">App </w:t>
+      </w:r>
+      <w:r>
+        <w:t>started</w:t>
+      </w:r>
       <w:bookmarkEnd w:id="23"/>
     </w:p>
     <w:p>
       <w:pPr>
+        <w:ind w:left="720"/>
+      </w:pPr>
+      <w:r>
+        <w:t>The app must be running.</w:t>
+      </w:r>
+    </w:p>
+    <w:p>
+      <w:pPr>
         <w:pStyle w:val="berschrift2"/>
       </w:pPr>
-      <w:bookmarkStart w:id="24" w:name="_Toc438583711"/>
-      <w:r>
-        <w:t xml:space="preserve">App </w:t>
-      </w:r>
-      <w:r>
-        <w:t>started</w:t>
+      <w:bookmarkStart w:id="24" w:name="_Toc438583712"/>
+      <w:r>
+        <w:t>Internet Connection</w:t>
       </w:r>
       <w:bookmarkEnd w:id="24"/>
     </w:p>
@@ -2012,114 +2097,98 @@
         <w:ind w:left="720"/>
       </w:pPr>
       <w:r>
-        <w:t>The app must be running.</w:t>
+        <w:t>To submit feedback or a message</w:t>
+      </w:r>
+      <w:r>
+        <w:t>, an internet connection is necessary.</w:t>
       </w:r>
     </w:p>
     <w:p>
       <w:pPr>
         <w:pStyle w:val="berschrift2"/>
       </w:pPr>
-      <w:bookmarkStart w:id="25" w:name="_Toc438583712"/>
-      <w:r>
-        <w:t>Internet Connection</w:t>
+      <w:bookmarkStart w:id="25" w:name="_Toc438583713"/>
+      <w:r>
+        <w:t xml:space="preserve">Response </w:t>
+      </w:r>
+      <w:r>
+        <w:t>possibility</w:t>
       </w:r>
       <w:bookmarkEnd w:id="25"/>
+      <w:r>
+        <w:t xml:space="preserve"> </w:t>
+      </w:r>
     </w:p>
     <w:p>
       <w:pPr>
         <w:ind w:left="720"/>
       </w:pPr>
       <w:r>
-        <w:t>To submit feedback or a message</w:t>
-      </w:r>
-      <w:r>
-        <w:t>, an internet connection is necessary.</w:t>
-      </w:r>
-    </w:p>
-    <w:p>
-      <w:pPr>
-        <w:pStyle w:val="berschrift2"/>
-      </w:pPr>
-      <w:bookmarkStart w:id="26" w:name="_Toc438583713"/>
-      <w:r>
-        <w:t xml:space="preserve">Response </w:t>
-      </w:r>
-      <w:r>
-        <w:t>possibility</w:t>
+        <w:t>If the user wants a response to his feedback or his question, he needs to be logged in or submit an email address as well.</w:t>
+      </w:r>
+    </w:p>
+    <w:p>
+      <w:pPr>
+        <w:pStyle w:val="berschrift1"/>
+      </w:pPr>
+      <w:bookmarkStart w:id="26" w:name="_Toc423410255"/>
+      <w:bookmarkStart w:id="27" w:name="_Toc425054514"/>
+      <w:bookmarkStart w:id="28" w:name="_Toc438583714"/>
+      <w:proofErr w:type="spellStart"/>
+      <w:r>
+        <w:t>Postconditions</w:t>
       </w:r>
       <w:bookmarkEnd w:id="26"/>
-      <w:r>
-        <w:t xml:space="preserve"> </w:t>
-      </w:r>
-    </w:p>
-    <w:p>
-      <w:pPr>
-        <w:ind w:left="720"/>
-      </w:pPr>
-      <w:r>
-        <w:t>If the user wants a response to his feedback or his question, he needs to be logged in or submit an email address as well.</w:t>
-      </w:r>
-    </w:p>
-    <w:p>
-      <w:pPr>
-        <w:pStyle w:val="berschrift1"/>
-      </w:pPr>
-      <w:bookmarkStart w:id="27" w:name="_Toc423410255"/>
-      <w:bookmarkStart w:id="28" w:name="_Toc425054514"/>
-      <w:bookmarkStart w:id="29" w:name="_Toc438583714"/>
-      <w:r>
-        <w:t>Postconditions</w:t>
-      </w:r>
       <w:bookmarkEnd w:id="27"/>
       <w:bookmarkEnd w:id="28"/>
+      <w:proofErr w:type="spellEnd"/>
+    </w:p>
+    <w:p>
+      <w:pPr>
+        <w:pStyle w:val="berschrift2"/>
+      </w:pPr>
+      <w:bookmarkStart w:id="29" w:name="_Toc438583715"/>
+      <w:r>
+        <w:t>Notification</w:t>
+      </w:r>
+      <w:r>
+        <w:t xml:space="preserve"> if feedback is successfully submitted</w:t>
+      </w:r>
       <w:bookmarkEnd w:id="29"/>
     </w:p>
     <w:p>
       <w:pPr>
-        <w:pStyle w:val="berschrift2"/>
-      </w:pPr>
-      <w:bookmarkStart w:id="30" w:name="_Toc438583715"/>
-      <w:r>
-        <w:t>Notification</w:t>
-      </w:r>
-      <w:r>
-        <w:t xml:space="preserve"> if feedback is successfully submitted</w:t>
+        <w:ind w:left="720"/>
+      </w:pPr>
+      <w:r>
+        <w:t>As soon as the feedback/the question reached the server, a notification will be send to the user.</w:t>
+      </w:r>
+    </w:p>
+    <w:p>
+      <w:pPr>
+        <w:pStyle w:val="berschrift1"/>
+      </w:pPr>
+      <w:bookmarkStart w:id="30" w:name="_Toc438583716"/>
+      <w:r>
+        <w:t>Extension</w:t>
+      </w:r>
+      <w:r>
+        <w:t xml:space="preserve"> Points</w:t>
       </w:r>
       <w:bookmarkEnd w:id="30"/>
     </w:p>
     <w:p>
       <w:pPr>
-        <w:ind w:left="720"/>
-      </w:pPr>
-      <w:r>
-        <w:t>As soon as the feedback/the question reached the server, a notification will be send to the user.</w:t>
+        <w:ind w:firstLine="720"/>
+      </w:pPr>
+      <w:r>
+        <w:t>n/a</w:t>
       </w:r>
     </w:p>
     <w:p>
       <w:pPr>
         <w:pStyle w:val="berschrift1"/>
       </w:pPr>
-      <w:bookmarkStart w:id="31" w:name="_Toc438583716"/>
-      <w:r>
-        <w:t>Extension</w:t>
-      </w:r>
-      <w:r>
-        <w:t xml:space="preserve"> Points</w:t>
-      </w:r>
-      <w:bookmarkEnd w:id="31"/>
-    </w:p>
-    <w:p>
-      <w:pPr>
-        <w:ind w:firstLine="720"/>
-      </w:pPr>
-      <w:r>
-        <w:t>n/a</w:t>
-      </w:r>
-    </w:p>
-    <w:p>
-      <w:pPr>
-        <w:pStyle w:val="berschrift1"/>
-      </w:pPr>
       <w:r>
         <w:t>Function Points</w:t>
       </w:r>
@@ -2134,10 +2203,10 @@
           <w:lang w:val="de-DE" w:eastAsia="de-DE"/>
         </w:rPr>
         <w:drawing>
-          <wp:inline distT="0" distB="0" distL="0" distR="0" wp14:anchorId="312DED15" wp14:editId="21BB0EE7">
-            <wp:extent cx="5943600" cy="2752013"/>
+          <wp:inline distT="0" distB="0" distL="0" distR="0" wp14:anchorId="312DED15" wp14:editId="373B268D">
+            <wp:extent cx="5943600" cy="2711270"/>
             <wp:effectExtent l="0" t="0" r="0" b="0"/>
-            <wp:docPr id="5" name="Grafik 5" descr="F:\Documents\GitHub\documents\Use Case\Give Feedback\fp.png"/>
+            <wp:docPr id="5" name="Grafik 5"/>
             <wp:cNvGraphicFramePr>
               <a:graphicFrameLocks xmlns:a="http://schemas.openxmlformats.org/drawingml/2006/main" noChangeAspect="1"/>
             </wp:cNvGraphicFramePr>
@@ -2151,14 +2220,13 @@
                     </pic:cNvPicPr>
                   </pic:nvPicPr>
                   <pic:blipFill>
-                    <a:blip r:embed="rId11">
+                    <a:blip r:embed="rId12">
                       <a:extLst>
                         <a:ext uri="{28A0092B-C50C-407E-A947-70E740481C1C}">
                           <a14:useLocalDpi xmlns:a14="http://schemas.microsoft.com/office/drawing/2010/main" val="0"/>
                         </a:ext>
                       </a:extLst>
                     </a:blip>
-                    <a:srcRect/>
                     <a:stretch>
                       <a:fillRect/>
                     </a:stretch>
@@ -2166,7 +2234,7 @@
                   <pic:spPr bwMode="auto">
                     <a:xfrm>
                       <a:off x="0" y="0"/>
-                      <a:ext cx="5943600" cy="2752013"/>
+                      <a:ext cx="5943600" cy="2711270"/>
                     </a:xfrm>
                     <a:prstGeom prst="rect">
                       <a:avLst/>
@@ -2185,24 +2253,44 @@
     </w:p>
     <w:p>
       <w:pPr>
+        <w:widowControl/>
+        <w:spacing w:line="240" w:lineRule="auto"/>
+        <w:rPr>
+          <w:rFonts w:ascii="Calibri" w:hAnsi="Calibri"/>
+          <w:color w:val="000000"/>
+          <w:sz w:val="22"/>
+          <w:szCs w:val="22"/>
+          <w:lang w:eastAsia="de-DE"/>
+        </w:rPr>
+      </w:pPr>
+      <w:r>
+        <w:t xml:space="preserve">This results in a function point calculation of </w:t>
+      </w:r>
+      <w:r>
+        <w:rPr>
+          <w:rFonts w:ascii="Calibri" w:hAnsi="Calibri"/>
+          <w:b/>
+          <w:color w:val="000000"/>
+          <w:sz w:val="22"/>
+          <w:szCs w:val="22"/>
+          <w:lang w:eastAsia="de-DE"/>
+        </w:rPr>
+        <w:t>71,1</w:t>
+      </w:r>
+    </w:p>
+    <w:p>
+      <w:pPr>
         <w:ind w:left="720"/>
       </w:pPr>
       <w:r>
-        <w:t xml:space="preserve">This results in a function point calculation of </w:t>
-      </w:r>
-      <w:r>
-        <w:rPr>
-          <w:b/>
-        </w:rPr>
-        <w:t>14.9</w:t>
-      </w:r>
-      <w:r>
         <w:t>.</w:t>
       </w:r>
+      <w:bookmarkStart w:id="31" w:name="_GoBack"/>
+      <w:bookmarkEnd w:id="31"/>
     </w:p>
     <w:sectPr>
-      <w:headerReference w:type="default" r:id="rId12"/>
-      <w:footerReference w:type="default" r:id="rId13"/>
+      <w:headerReference w:type="default" r:id="rId13"/>
+      <w:footerReference w:type="default" r:id="rId14"/>
       <w:endnotePr>
         <w:numFmt w:val="decimal"/>
       </w:endnotePr>
@@ -2360,7 +2448,7 @@
               <w:rStyle w:val="Seitenzahl"/>
               <w:noProof/>
             </w:rPr>
-            <w:t>5</w:t>
+            <w:t>6</w:t>
           </w:r>
           <w:r>
             <w:rPr>
@@ -2527,11 +2615,21 @@
               <w:tab w:val="left" w:pos="4680"/>
             </w:tabs>
           </w:pPr>
-          <w:fldSimple w:instr="title  \* Mergeformat ">
-            <w:r>
-              <w:t>Use-Case Specification: Feedback</w:t>
-            </w:r>
-          </w:fldSimple>
+          <w:r>
+            <w:fldChar w:fldCharType="begin"/>
+          </w:r>
+          <w:r>
+            <w:instrText xml:space="preserve">title  \* Mergeformat </w:instrText>
+          </w:r>
+          <w:r>
+            <w:fldChar w:fldCharType="separate"/>
+          </w:r>
+          <w:r>
+            <w:t>Use-Case Specification: Feedback</w:t>
+          </w:r>
+          <w:r>
+            <w:fldChar w:fldCharType="end"/>
+          </w:r>
           <w:r>
             <w:tab/>
           </w:r>
@@ -3479,6 +3577,7 @@
     <w:lsdException w:name="HTML Sample" w:semiHidden="1" w:unhideWhenUsed="1"/>
     <w:lsdException w:name="HTML Typewriter" w:semiHidden="1" w:unhideWhenUsed="1"/>
     <w:lsdException w:name="HTML Variable" w:semiHidden="1" w:unhideWhenUsed="1"/>
+    <w:lsdException w:name="Normal Table" w:semiHidden="1" w:unhideWhenUsed="1"/>
     <w:lsdException w:name="annotation subject" w:semiHidden="1" w:unhideWhenUsed="1"/>
     <w:lsdException w:name="No List" w:semiHidden="1" w:unhideWhenUsed="1"/>
     <w:lsdException w:name="Outline List 1" w:semiHidden="1" w:unhideWhenUsed="1"/>
@@ -3525,8 +3624,10 @@
     <w:lsdException w:name="Table Subtle 2" w:semiHidden="1" w:unhideWhenUsed="1"/>
     <w:lsdException w:name="Table Web 1" w:semiHidden="1" w:unhideWhenUsed="1"/>
     <w:lsdException w:name="Table Web 2" w:semiHidden="1" w:unhideWhenUsed="1"/>
+    <w:lsdException w:name="Table Web 3" w:semiHidden="1" w:unhideWhenUsed="1"/>
     <w:lsdException w:name="Balloon Text" w:semiHidden="1" w:unhideWhenUsed="1"/>
     <w:lsdException w:name="Table Grid" w:uiPriority="39"/>
+    <w:lsdException w:name="Table Theme" w:semiHidden="1" w:unhideWhenUsed="1"/>
     <w:lsdException w:name="Placeholder Text" w:semiHidden="1"/>
     <w:lsdException w:name="No Spacing" w:uiPriority="1" w:qFormat="1"/>
     <w:lsdException w:name="Light Shading" w:uiPriority="60"/>
